--- a/Dokumentation/Lerndokumentation/Lerndokumentation.docx
+++ b/Dokumentation/Lerndokumentation/Lerndokumentation.docx
@@ -1,6 +1,6 @@
 
 <file path=word/document.xml><?xml version="1.0" encoding="utf-8"?>
-<w:document xmlns:wpc="http://schemas.microsoft.com/office/word/2010/wordprocessingCanvas" xmlns:cx="http://schemas.microsoft.com/office/drawing/2014/chartex" xmlns:cx1="http://schemas.microsoft.com/office/drawing/2015/9/8/chartex" xmlns:cx2="http://schemas.microsoft.com/office/drawing/2015/10/21/chartex" xmlns:cx3="http://schemas.microsoft.com/office/drawing/2016/5/9/chartex" xmlns:cx4="http://schemas.microsoft.com/office/drawing/2016/5/10/chartex" xmlns:cx5="http://schemas.microsoft.com/office/drawing/2016/5/11/chartex" xmlns:cx6="http://schemas.microsoft.com/office/drawing/2016/5/12/chartex" xmlns:cx7="http://schemas.microsoft.com/office/drawing/2016/5/13/chartex" xmlns:cx8="http://schemas.microsoft.com/office/drawing/2016/5/14/chartex" xmlns:mc="http://schemas.openxmlformats.org/markup-compatibility/2006" xmlns:aink="http://schemas.microsoft.com/office/drawing/2016/ink" xmlns:am3d="http://schemas.microsoft.com/office/drawing/2017/model3d" xmlns:o="urn:schemas-microsoft-com:office:office" xmlns:oel="http://schemas.microsoft.com/office/2019/extlst" xmlns:r="http://schemas.openxmlformats.org/officeDocument/2006/relationships" xmlns:m="http://schemas.openxmlformats.org/officeDocument/2006/math" xmlns:v="urn:schemas-microsoft-com:vml" xmlns:wp14="http://schemas.microsoft.com/office/word/2010/wordprocessingDrawing" xmlns:wp="http://schemas.openxmlformats.org/drawingml/2006/wordprocessingDrawing" xmlns:w10="urn:schemas-microsoft-com:office:word" xmlns:w="http://schemas.openxmlformats.org/wordprocessingml/2006/main" xmlns:w14="http://schemas.microsoft.com/office/word/2010/wordml" xmlns:w15="http://schemas.microsoft.com/office/word/2012/wordml" xmlns:w16cex="http://schemas.microsoft.com/office/word/2018/wordml/cex" xmlns:w16cid="http://schemas.microsoft.com/office/word/2016/wordml/cid" xmlns:w16="http://schemas.microsoft.com/office/word/2018/wordml" xmlns:w16sdtdh="http://schemas.microsoft.com/office/word/2020/wordml/sdtdatahash" xmlns:w16se="http://schemas.microsoft.com/office/word/2015/wordml/symex" xmlns:wpg="http://schemas.microsoft.com/office/word/2010/wordprocessingGroup" xmlns:wpi="http://schemas.microsoft.com/office/word/2010/wordprocessingInk" xmlns:wne="http://schemas.microsoft.com/office/word/2006/wordml" xmlns:wps="http://schemas.microsoft.com/office/word/2010/wordprocessingShape" xmlns:a="http://schemas.openxmlformats.org/drawingml/2006/main" xmlns:pic="http://schemas.openxmlformats.org/drawingml/2006/picture" xmlns:sm="smNativeData" mc:Ignorable="w14 w15 w16se w16cid w16 w16cex w16sdtdh wp14">
+<w:document xmlns:wpc="http://schemas.microsoft.com/office/word/2010/wordprocessingCanvas" xmlns:cx="http://schemas.microsoft.com/office/drawing/2014/chartex" xmlns:cx1="http://schemas.microsoft.com/office/drawing/2015/9/8/chartex" xmlns:cx2="http://schemas.microsoft.com/office/drawing/2015/10/21/chartex" xmlns:cx3="http://schemas.microsoft.com/office/drawing/2016/5/9/chartex" xmlns:cx4="http://schemas.microsoft.com/office/drawing/2016/5/10/chartex" xmlns:cx5="http://schemas.microsoft.com/office/drawing/2016/5/11/chartex" xmlns:cx6="http://schemas.microsoft.com/office/drawing/2016/5/12/chartex" xmlns:cx7="http://schemas.microsoft.com/office/drawing/2016/5/13/chartex" xmlns:cx8="http://schemas.microsoft.com/office/drawing/2016/5/14/chartex" xmlns:mc="http://schemas.openxmlformats.org/markup-compatibility/2006" xmlns:aink="http://schemas.microsoft.com/office/drawing/2016/ink" xmlns:am3d="http://schemas.microsoft.com/office/drawing/2017/model3d" xmlns:o="urn:schemas-microsoft-com:office:office" xmlns:oel="http://schemas.microsoft.com/office/2019/extlst" xmlns:r="http://schemas.openxmlformats.org/officeDocument/2006/relationships" xmlns:m="http://schemas.openxmlformats.org/officeDocument/2006/math" xmlns:v="urn:schemas-microsoft-com:vml" xmlns:wp14="http://schemas.microsoft.com/office/word/2010/wordprocessingDrawing" xmlns:wp="http://schemas.openxmlformats.org/drawingml/2006/wordprocessingDrawing" xmlns:w10="urn:schemas-microsoft-com:office:word" xmlns:w="http://schemas.openxmlformats.org/wordprocessingml/2006/main" xmlns:w14="http://schemas.microsoft.com/office/word/2010/wordml" xmlns:w15="http://schemas.microsoft.com/office/word/2012/wordml" xmlns:w16cex="http://schemas.microsoft.com/office/word/2018/wordml/cex" xmlns:w16cid="http://schemas.microsoft.com/office/word/2016/wordml/cid" xmlns:w16="http://schemas.microsoft.com/office/word/2018/wordml" xmlns:w16sdtdh="http://schemas.microsoft.com/office/word/2020/wordml/sdtdatahash" xmlns:w16se="http://schemas.microsoft.com/office/word/2015/wordml/symex" xmlns:wpg="http://schemas.microsoft.com/office/word/2010/wordprocessingGroup" xmlns:wpi="http://schemas.microsoft.com/office/word/2010/wordprocessingInk" xmlns:wne="http://schemas.microsoft.com/office/word/2006/wordml" xmlns:wps="http://schemas.microsoft.com/office/word/2010/wordprocessingShape" mc:Ignorable="w14 w15 w16se w16cid w16 w16cex w16sdtdh wp14">
   <w:body>
     <w:tbl>
       <w:tblPr>
@@ -17,7 +17,7 @@
       <w:tr>
         <w:trPr>
           <w:cantSplit/>
-          <w:trHeight w:val="840" w:hRule="exact"/>
+          <w:trHeight w:hRule="exact" w:val="840"/>
         </w:trPr>
         <w:tc>
           <w:tcPr>
@@ -57,7 +57,7 @@
       <w:tr>
         <w:trPr>
           <w:cantSplit/>
-          <w:trHeight w:val="7600" w:hRule="exact"/>
+          <w:trHeight w:hRule="exact" w:val="7600"/>
         </w:trPr>
         <w:tc>
           <w:tcPr>
@@ -86,7 +86,7 @@
                 <w:b/>
               </w:rPr>
             </w:pPr>
-            <w:bookmarkStart w:name="IconFachgebiet" w:id="0"/>
+            <w:bookmarkStart w:id="0" w:name="IconFachgebiet"/>
             <w:bookmarkEnd w:id="0"/>
           </w:p>
           <w:p>
@@ -126,7 +126,7 @@
                 <w:szCs w:val="36"/>
               </w:rPr>
             </w:pPr>
-            <w:bookmarkStart w:name="Einleitung" w:id="1"/>
+            <w:bookmarkStart w:id="1" w:name="Einleitung"/>
             <w:bookmarkEnd w:id="1"/>
           </w:p>
           <w:p>
@@ -261,11 +261,6 @@
                 <w:b/>
               </w:rPr>
               <w:tab/>
-            </w:r>
-            <w:r>
-              <w:rPr>
-                <w:b/>
-              </w:rPr>
               <w:t>CKi ein CNN-Model in C++</w:t>
             </w:r>
           </w:p>
@@ -285,7 +280,7 @@
       <w:tr>
         <w:trPr>
           <w:cantSplit/>
-          <w:trHeight w:val="300" w:hRule="exact"/>
+          <w:trHeight w:hRule="exact" w:val="300"/>
         </w:trPr>
         <w:tc>
           <w:tcPr>
@@ -307,8 +302,8 @@
           <w:tcPr>
             <w:tcW w:w="2584" w:type="dxa"/>
             <w:tcBorders>
-              <w:top w:val="single" w:color="000000" w:sz="4" w:space="0"/>
-              <w:bottom w:val="single" w:color="000000" w:sz="4" w:space="0"/>
+              <w:top w:val="single" w:sz="4" w:space="0" w:color="000000"/>
+              <w:bottom w:val="single" w:sz="4" w:space="0" w:color="000000"/>
             </w:tcBorders>
             <w:shd w:val="solid" w:color="D9D9D9" w:fill="auto"/>
             <w:tcMar>
@@ -355,11 +350,6 @@
                 <w:b/>
               </w:rPr>
               <w:tab/>
-            </w:r>
-            <w:r>
-              <w:rPr>
-                <w:b/>
-              </w:rPr>
               <w:t xml:space="preserve">Simeon Stix  </w:t>
             </w:r>
           </w:p>
@@ -384,7 +374,7 @@
       <w:tr>
         <w:trPr>
           <w:cantSplit/>
-          <w:trHeight w:val="300" w:hRule="exact"/>
+          <w:trHeight w:hRule="exact" w:val="300"/>
         </w:trPr>
         <w:tc>
           <w:tcPr>
@@ -416,8 +406,11 @@
             <w:pPr>
               <w:spacing w:line="240" w:lineRule="auto"/>
             </w:pPr>
-            <w:bookmarkStart w:name="BetreffFG" w:id="2"/>
+            <w:bookmarkStart w:id="2" w:name="BetreffFG"/>
             <w:bookmarkEnd w:id="2"/>
+            <w:r>
+              <w:t>Simeon Stix</w:t>
+            </w:r>
           </w:p>
         </w:tc>
         <w:tc>
@@ -460,7 +453,7 @@
       <w:tr>
         <w:trPr>
           <w:cantSplit/>
-          <w:trHeight w:val="300" w:hRule="exact"/>
+          <w:trHeight w:hRule="exact" w:val="300"/>
         </w:trPr>
         <w:tc>
           <w:tcPr>
@@ -495,7 +488,7 @@
             <w:r>
               <w:t xml:space="preserve">Tel. </w:t>
             </w:r>
-            <w:bookmarkStart w:name="TelefonFG" w:id="3"/>
+            <w:bookmarkStart w:id="3" w:name="TelefonFG"/>
             <w:bookmarkEnd w:id="3"/>
             <w:r>
               <w:t>078 323 8800</w:t>
@@ -542,7 +535,7 @@
       <w:tr>
         <w:trPr>
           <w:cantSplit/>
-          <w:trHeight w:val="300" w:hRule="exact"/>
+          <w:trHeight w:hRule="exact" w:val="300"/>
         </w:trPr>
         <w:tc>
           <w:tcPr>
@@ -564,7 +557,7 @@
           <w:tcPr>
             <w:tcW w:w="2584" w:type="dxa"/>
             <w:tcBorders>
-              <w:bottom w:val="single" w:color="000000" w:sz="4" w:space="0"/>
+              <w:bottom w:val="single" w:sz="4" w:space="0" w:color="000000"/>
             </w:tcBorders>
             <w:shd w:val="solid" w:color="D9D9D9" w:fill="auto"/>
             <w:tcMar>
@@ -577,7 +570,7 @@
             <w:pPr>
               <w:spacing w:line="240" w:lineRule="auto"/>
             </w:pPr>
-            <w:bookmarkStart w:name="eMailFG" w:id="4"/>
+            <w:bookmarkStart w:id="4" w:name="eMailFG"/>
             <w:bookmarkEnd w:id="4"/>
             <w:r>
               <w:t>simeon.stix@stud.kftg.ch</w:t>
@@ -620,7 +613,7 @@
       <w:tr>
         <w:trPr>
           <w:cantSplit/>
-          <w:trHeight w:val="300" w:hRule="exact"/>
+          <w:trHeight w:hRule="exact" w:val="300"/>
         </w:trPr>
         <w:tc>
           <w:tcPr>
@@ -690,7 +683,7 @@
       <w:tr>
         <w:trPr>
           <w:cantSplit/>
-          <w:trHeight w:val="300" w:hRule="exact"/>
+          <w:trHeight w:hRule="exact" w:val="300"/>
         </w:trPr>
         <w:tc>
           <w:tcPr>
@@ -760,7 +753,7 @@
       <w:tr>
         <w:trPr>
           <w:cantSplit/>
-          <w:trHeight w:val="300" w:hRule="exact"/>
+          <w:trHeight w:hRule="exact" w:val="300"/>
         </w:trPr>
         <w:tc>
           <w:tcPr>
@@ -785,8 +778,8 @@
           <w:tcPr>
             <w:tcW w:w="2584" w:type="dxa"/>
             <w:tcBorders>
-              <w:top w:val="single" w:color="000000" w:sz="4" w:space="0"/>
-              <w:bottom w:val="single" w:color="000000" w:sz="4" w:space="0"/>
+              <w:top w:val="single" w:sz="4" w:space="0" w:color="000000"/>
+              <w:bottom w:val="single" w:sz="4" w:space="0" w:color="000000"/>
             </w:tcBorders>
             <w:shd w:val="solid" w:color="D9D9D9" w:fill="auto"/>
             <w:tcMar>
@@ -846,7 +839,7 @@
       <w:tr>
         <w:trPr>
           <w:cantSplit/>
-          <w:trHeight w:val="300" w:hRule="exact"/>
+          <w:trHeight w:hRule="exact" w:val="300"/>
         </w:trPr>
         <w:tc>
           <w:tcPr>
@@ -919,7 +912,7 @@
       <w:tr>
         <w:trPr>
           <w:cantSplit/>
-          <w:trHeight w:val="300" w:hRule="exact"/>
+          <w:trHeight w:hRule="exact" w:val="300"/>
         </w:trPr>
         <w:tc>
           <w:tcPr>
@@ -954,7 +947,7 @@
             <w:r>
               <w:t xml:space="preserve">Tel. </w:t>
             </w:r>
-            <w:bookmarkStart w:name="Telefon" w:id="5"/>
+            <w:bookmarkStart w:id="5" w:name="Telefon"/>
             <w:bookmarkEnd w:id="5"/>
             <w:r>
               <w:t>071 664 20 77</w:t>
@@ -997,7 +990,7 @@
       <w:tr>
         <w:trPr>
           <w:cantSplit/>
-          <w:trHeight w:val="300" w:hRule="exact"/>
+          <w:trHeight w:hRule="exact" w:val="300"/>
         </w:trPr>
         <w:tc>
           <w:tcPr>
@@ -1019,7 +1012,7 @@
           <w:tcPr>
             <w:tcW w:w="2584" w:type="dxa"/>
             <w:tcBorders>
-              <w:bottom w:val="single" w:color="000000" w:sz="4" w:space="0"/>
+              <w:bottom w:val="single" w:sz="4" w:space="0" w:color="000000"/>
             </w:tcBorders>
             <w:shd w:val="solid" w:color="D9D9D9" w:fill="auto"/>
             <w:tcMar>
@@ -1032,7 +1025,7 @@
             <w:pPr>
               <w:spacing w:line="240" w:lineRule="auto"/>
             </w:pPr>
-            <w:bookmarkStart w:name="eMail" w:id="6"/>
+            <w:bookmarkStart w:id="6" w:name="eMail"/>
             <w:bookmarkEnd w:id="6"/>
             <w:r>
               <w:t>sven.nueesch@kftg.ch</w:t>
@@ -1075,7 +1068,7 @@
       <w:tr>
         <w:trPr>
           <w:cantSplit/>
-          <w:trHeight w:val="840" w:hRule="exact"/>
+          <w:trHeight w:hRule="exact" w:val="840"/>
         </w:trPr>
         <w:tc>
           <w:tcPr>
@@ -1122,6 +1115,7 @@
         <w:br w:type="page"/>
       </w:r>
       <w:r>
+        <w:lastRenderedPageBreak/>
         <w:t>Inhaltsverzeichnis</w:t>
       </w:r>
     </w:p>
@@ -1129,13 +1123,12 @@
       <w:pPr>
         <w:pStyle w:val="Verzeichnis1"/>
         <w:tabs>
-          <w:tab w:val="left" w:leader="none" w:pos="420"/>
+          <w:tab w:val="left" w:pos="420"/>
           <w:tab w:val="right" w:leader="dot" w:pos="8505"/>
         </w:tabs>
         <w:rPr>
-          <w:rFonts w:ascii="Cambria" w:hAnsi="Cambria" w:eastAsia="MS Mincho"/>
+          <w:rFonts w:ascii="Cambria" w:eastAsia="MS Mincho" w:hAnsi="Cambria"/>
           <w:b w:val="0"/>
-          <w:bCs w:val="0"/>
           <w:sz w:val="24"/>
           <w:szCs w:val="24"/>
           <w:lang w:val="en-US" w:eastAsia="ja-JP"/>
@@ -1145,20 +1138,18 @@
         <w:fldChar w:fldCharType="begin"/>
       </w:r>
       <w:r>
-        <w:instrText xml:space="preserve">TOC \o \z</w:instrText>
+        <w:instrText>TOC \o \z</w:instrText>
       </w:r>
       <w:r>
         <w:fldChar w:fldCharType="separate"/>
       </w:r>
       <w:r>
-        <w:rPr/>
         <w:t>01</w:t>
       </w:r>
       <w:r>
         <w:tab/>
       </w:r>
       <w:r>
-        <w:rPr/>
         <w:t>CKi ein CNN-Model in C++</w:t>
       </w:r>
       <w:r>
@@ -1168,13 +1159,12 @@
         <w:fldChar w:fldCharType="begin"/>
       </w:r>
       <w:r>
-        <w:instrText xml:space="preserve">PAGEREF  \h</w:instrText>
+        <w:instrText>PAGEREF  \h</w:instrText>
       </w:r>
       <w:r>
         <w:fldChar w:fldCharType="separate"/>
       </w:r>
       <w:r>
-        <w:rPr/>
         <w:t>3</w:t>
       </w:r>
       <w:r>
@@ -1185,25 +1175,23 @@
       <w:pPr>
         <w:pStyle w:val="Verzeichnis2"/>
         <w:tabs>
-          <w:tab w:val="left" w:leader="none" w:pos="630"/>
+          <w:tab w:val="left" w:pos="630"/>
           <w:tab w:val="right" w:leader="dot" w:pos="8505"/>
         </w:tabs>
         <w:rPr>
-          <w:rFonts w:ascii="Cambria" w:hAnsi="Cambria" w:eastAsia="MS Mincho"/>
+          <w:rFonts w:ascii="Cambria" w:eastAsia="MS Mincho" w:hAnsi="Cambria"/>
           <w:sz w:val="24"/>
           <w:szCs w:val="24"/>
           <w:lang w:val="en-US" w:eastAsia="ja-JP"/>
         </w:rPr>
       </w:pPr>
       <w:r>
-        <w:rPr/>
         <w:t>01.1</w:t>
       </w:r>
       <w:r>
         <w:tab/>
       </w:r>
       <w:r>
-        <w:rPr/>
         <w:t>Identifikation</w:t>
       </w:r>
       <w:r>
@@ -1213,13 +1201,12 @@
         <w:fldChar w:fldCharType="begin"/>
       </w:r>
       <w:r>
-        <w:instrText xml:space="preserve">PAGEREF  \h</w:instrText>
+        <w:instrText>PAGEREF  \h</w:instrText>
       </w:r>
       <w:r>
         <w:fldChar w:fldCharType="separate"/>
       </w:r>
       <w:r>
-        <w:rPr/>
         <w:t>3</w:t>
       </w:r>
       <w:r>
@@ -1230,25 +1217,23 @@
       <w:pPr>
         <w:pStyle w:val="Verzeichnis2"/>
         <w:tabs>
-          <w:tab w:val="left" w:leader="none" w:pos="630"/>
+          <w:tab w:val="left" w:pos="630"/>
           <w:tab w:val="right" w:leader="dot" w:pos="8505"/>
         </w:tabs>
         <w:rPr>
-          <w:rFonts w:ascii="Cambria" w:hAnsi="Cambria" w:eastAsia="MS Mincho"/>
+          <w:rFonts w:ascii="Cambria" w:eastAsia="MS Mincho" w:hAnsi="Cambria"/>
           <w:sz w:val="24"/>
           <w:szCs w:val="24"/>
           <w:lang w:eastAsia="ja-JP"/>
         </w:rPr>
       </w:pPr>
       <w:r>
-        <w:rPr/>
         <w:t>01.2</w:t>
       </w:r>
       <w:r>
         <w:tab/>
       </w:r>
       <w:r>
-        <w:rPr/>
         <w:t>Beschrieb des Ablaufs der Arbeit</w:t>
       </w:r>
       <w:r>
@@ -1258,13 +1243,12 @@
         <w:fldChar w:fldCharType="begin"/>
       </w:r>
       <w:r>
-        <w:instrText xml:space="preserve">PAGEREF  \h</w:instrText>
+        <w:instrText>PAGEREF  \h</w:instrText>
       </w:r>
       <w:r>
         <w:fldChar w:fldCharType="separate"/>
       </w:r>
       <w:r>
-        <w:rPr/>
         <w:t>3</w:t>
       </w:r>
       <w:r>
@@ -1275,25 +1259,23 @@
       <w:pPr>
         <w:pStyle w:val="Verzeichnis2"/>
         <w:tabs>
-          <w:tab w:val="left" w:leader="none" w:pos="630"/>
+          <w:tab w:val="left" w:pos="630"/>
           <w:tab w:val="right" w:leader="dot" w:pos="8505"/>
         </w:tabs>
         <w:rPr>
-          <w:rFonts w:ascii="Cambria" w:hAnsi="Cambria" w:eastAsia="MS Mincho"/>
+          <w:rFonts w:ascii="Cambria" w:eastAsia="MS Mincho" w:hAnsi="Cambria"/>
           <w:sz w:val="24"/>
           <w:szCs w:val="24"/>
           <w:lang w:eastAsia="ja-JP"/>
         </w:rPr>
       </w:pPr>
       <w:r>
-        <w:rPr/>
         <w:t>01.3</w:t>
       </w:r>
       <w:r>
         <w:tab/>
       </w:r>
       <w:r>
-        <w:rPr/>
         <w:t>Gemachte Erfahrungen …</w:t>
       </w:r>
       <w:r>
@@ -1303,13 +1285,12 @@
         <w:fldChar w:fldCharType="begin"/>
       </w:r>
       <w:r>
-        <w:instrText xml:space="preserve">PAGEREF  \h</w:instrText>
+        <w:instrText>PAGEREF  \h</w:instrText>
       </w:r>
       <w:r>
         <w:fldChar w:fldCharType="separate"/>
       </w:r>
       <w:r>
-        <w:rPr/>
         <w:t>4</w:t>
       </w:r>
       <w:r>
@@ -1320,25 +1301,23 @@
       <w:pPr>
         <w:pStyle w:val="Verzeichnis3"/>
         <w:tabs>
-          <w:tab w:val="left" w:leader="none" w:pos="1260"/>
+          <w:tab w:val="left" w:pos="1260"/>
           <w:tab w:val="right" w:leader="dot" w:pos="8505"/>
         </w:tabs>
         <w:rPr>
-          <w:rFonts w:ascii="Cambria" w:hAnsi="Cambria" w:eastAsia="MS Mincho"/>
+          <w:rFonts w:ascii="Cambria" w:eastAsia="MS Mincho" w:hAnsi="Cambria"/>
           <w:sz w:val="24"/>
           <w:szCs w:val="24"/>
           <w:lang w:eastAsia="ja-JP"/>
         </w:rPr>
       </w:pPr>
       <w:r>
-        <w:rPr/>
         <w:t>01.3.1</w:t>
       </w:r>
       <w:r>
         <w:tab/>
       </w:r>
       <w:r>
-        <w:rPr/>
         <w:t>… in Bezug auf die ausgeführte Arbeit</w:t>
       </w:r>
       <w:r>
@@ -1348,13 +1327,12 @@
         <w:fldChar w:fldCharType="begin"/>
       </w:r>
       <w:r>
-        <w:instrText xml:space="preserve">PAGEREF  \h</w:instrText>
+        <w:instrText>PAGEREF  \h</w:instrText>
       </w:r>
       <w:r>
         <w:fldChar w:fldCharType="separate"/>
       </w:r>
       <w:r>
-        <w:rPr/>
         <w:t>4</w:t>
       </w:r>
       <w:r>
@@ -1365,25 +1343,23 @@
       <w:pPr>
         <w:pStyle w:val="Verzeichnis3"/>
         <w:tabs>
-          <w:tab w:val="left" w:leader="none" w:pos="1260"/>
+          <w:tab w:val="left" w:pos="1260"/>
           <w:tab w:val="right" w:leader="dot" w:pos="8505"/>
         </w:tabs>
         <w:rPr>
-          <w:rFonts w:ascii="Cambria" w:hAnsi="Cambria" w:eastAsia="MS Mincho"/>
+          <w:rFonts w:ascii="Cambria" w:eastAsia="MS Mincho" w:hAnsi="Cambria"/>
           <w:sz w:val="24"/>
           <w:szCs w:val="24"/>
           <w:lang w:eastAsia="ja-JP"/>
         </w:rPr>
       </w:pPr>
       <w:r>
-        <w:rPr/>
         <w:t>01.3.2</w:t>
       </w:r>
       <w:r>
         <w:tab/>
       </w:r>
       <w:r>
-        <w:rPr/>
         <w:t>… in Bezug auf das eigene Verhalten</w:t>
       </w:r>
       <w:r>
@@ -1393,13 +1369,12 @@
         <w:fldChar w:fldCharType="begin"/>
       </w:r>
       <w:r>
-        <w:instrText xml:space="preserve">PAGEREF  \h</w:instrText>
+        <w:instrText>PAGEREF  \h</w:instrText>
       </w:r>
       <w:r>
         <w:fldChar w:fldCharType="separate"/>
       </w:r>
       <w:r>
-        <w:rPr/>
         <w:t>4</w:t>
       </w:r>
       <w:r>
@@ -1410,25 +1385,23 @@
       <w:pPr>
         <w:pStyle w:val="Verzeichnis2"/>
         <w:tabs>
-          <w:tab w:val="left" w:leader="none" w:pos="630"/>
+          <w:tab w:val="left" w:pos="630"/>
           <w:tab w:val="right" w:leader="dot" w:pos="8505"/>
         </w:tabs>
         <w:rPr>
-          <w:rFonts w:ascii="Cambria" w:hAnsi="Cambria" w:eastAsia="MS Mincho"/>
+          <w:rFonts w:ascii="Cambria" w:eastAsia="MS Mincho" w:hAnsi="Cambria"/>
           <w:sz w:val="24"/>
           <w:szCs w:val="24"/>
           <w:lang w:eastAsia="ja-JP"/>
         </w:rPr>
       </w:pPr>
       <w:r>
-        <w:rPr/>
         <w:t>01.4</w:t>
       </w:r>
       <w:r>
         <w:tab/>
       </w:r>
       <w:r>
-        <w:rPr/>
         <w:t>Lernergebnisse</w:t>
       </w:r>
       <w:r>
@@ -1438,13 +1411,12 @@
         <w:fldChar w:fldCharType="begin"/>
       </w:r>
       <w:r>
-        <w:instrText xml:space="preserve">PAGEREF  \h</w:instrText>
+        <w:instrText>PAGEREF  \h</w:instrText>
       </w:r>
       <w:r>
         <w:fldChar w:fldCharType="separate"/>
       </w:r>
       <w:r>
-        <w:rPr/>
         <w:t>5</w:t>
       </w:r>
       <w:r>
@@ -1455,25 +1427,23 @@
       <w:pPr>
         <w:pStyle w:val="Verzeichnis3"/>
         <w:tabs>
-          <w:tab w:val="left" w:leader="none" w:pos="1260"/>
+          <w:tab w:val="left" w:pos="1260"/>
           <w:tab w:val="right" w:leader="dot" w:pos="8505"/>
         </w:tabs>
         <w:rPr>
-          <w:rFonts w:ascii="Cambria" w:hAnsi="Cambria" w:eastAsia="MS Mincho"/>
+          <w:rFonts w:ascii="Cambria" w:eastAsia="MS Mincho" w:hAnsi="Cambria"/>
           <w:sz w:val="24"/>
           <w:szCs w:val="24"/>
           <w:lang w:eastAsia="ja-JP"/>
         </w:rPr>
       </w:pPr>
       <w:r>
-        <w:rPr/>
         <w:t>01.4.1</w:t>
       </w:r>
       <w:r>
         <w:tab/>
       </w:r>
       <w:r>
-        <w:rPr/>
         <w:t>Fach- und Methodenkompetenz</w:t>
       </w:r>
       <w:r>
@@ -1483,13 +1453,12 @@
         <w:fldChar w:fldCharType="begin"/>
       </w:r>
       <w:r>
-        <w:instrText xml:space="preserve">PAGEREF  \h</w:instrText>
+        <w:instrText>PAGEREF  \h</w:instrText>
       </w:r>
       <w:r>
         <w:fldChar w:fldCharType="separate"/>
       </w:r>
       <w:r>
-        <w:rPr/>
         <w:t>5</w:t>
       </w:r>
       <w:r>
@@ -1500,25 +1469,23 @@
       <w:pPr>
         <w:pStyle w:val="Verzeichnis3"/>
         <w:tabs>
-          <w:tab w:val="left" w:leader="none" w:pos="1260"/>
+          <w:tab w:val="left" w:pos="1260"/>
           <w:tab w:val="right" w:leader="dot" w:pos="8505"/>
         </w:tabs>
         <w:rPr>
-          <w:rFonts w:ascii="Cambria" w:hAnsi="Cambria" w:eastAsia="MS Mincho"/>
+          <w:rFonts w:ascii="Cambria" w:eastAsia="MS Mincho" w:hAnsi="Cambria"/>
           <w:sz w:val="24"/>
           <w:szCs w:val="24"/>
           <w:lang w:eastAsia="ja-JP"/>
         </w:rPr>
       </w:pPr>
       <w:r>
-        <w:rPr/>
         <w:t>01.4.2</w:t>
       </w:r>
       <w:r>
         <w:tab/>
       </w:r>
       <w:r>
-        <w:rPr/>
         <w:t>Selbst- und Sozialkompetenz</w:t>
       </w:r>
       <w:r>
@@ -1528,13 +1495,12 @@
         <w:fldChar w:fldCharType="begin"/>
       </w:r>
       <w:r>
-        <w:instrText xml:space="preserve">PAGEREF  \h</w:instrText>
+        <w:instrText>PAGEREF  \h</w:instrText>
       </w:r>
       <w:r>
         <w:fldChar w:fldCharType="separate"/>
       </w:r>
       <w:r>
-        <w:rPr/>
         <w:t>5</w:t>
       </w:r>
       <w:r>
@@ -1545,25 +1511,23 @@
       <w:pPr>
         <w:pStyle w:val="Verzeichnis2"/>
         <w:tabs>
-          <w:tab w:val="left" w:leader="none" w:pos="630"/>
+          <w:tab w:val="left" w:pos="630"/>
           <w:tab w:val="right" w:leader="dot" w:pos="8505"/>
         </w:tabs>
         <w:rPr>
-          <w:rFonts w:ascii="Cambria" w:hAnsi="Cambria" w:eastAsia="MS Mincho"/>
+          <w:rFonts w:ascii="Cambria" w:eastAsia="MS Mincho" w:hAnsi="Cambria"/>
           <w:sz w:val="24"/>
           <w:szCs w:val="24"/>
           <w:lang w:eastAsia="ja-JP"/>
         </w:rPr>
       </w:pPr>
       <w:r>
-        <w:rPr/>
         <w:t>01.5</w:t>
       </w:r>
       <w:r>
         <w:tab/>
       </w:r>
       <w:r>
-        <w:rPr/>
         <w:t>Schlussfolgerungen</w:t>
       </w:r>
       <w:r>
@@ -1573,13 +1537,12 @@
         <w:fldChar w:fldCharType="begin"/>
       </w:r>
       <w:r>
-        <w:instrText xml:space="preserve">PAGEREF  \h</w:instrText>
+        <w:instrText>PAGEREF  \h</w:instrText>
       </w:r>
       <w:r>
         <w:fldChar w:fldCharType="separate"/>
       </w:r>
       <w:r>
-        <w:rPr/>
         <w:t>6</w:t>
       </w:r>
       <w:r>
@@ -1590,25 +1553,23 @@
       <w:pPr>
         <w:pStyle w:val="Verzeichnis3"/>
         <w:tabs>
-          <w:tab w:val="left" w:leader="none" w:pos="1260"/>
+          <w:tab w:val="left" w:pos="1260"/>
           <w:tab w:val="right" w:leader="dot" w:pos="8505"/>
         </w:tabs>
         <w:rPr>
-          <w:rFonts w:ascii="Cambria" w:hAnsi="Cambria" w:eastAsia="MS Mincho"/>
+          <w:rFonts w:ascii="Cambria" w:eastAsia="MS Mincho" w:hAnsi="Cambria"/>
           <w:sz w:val="24"/>
           <w:szCs w:val="24"/>
           <w:lang w:eastAsia="ja-JP"/>
         </w:rPr>
       </w:pPr>
       <w:r>
-        <w:rPr/>
         <w:t>01.5.1</w:t>
       </w:r>
       <w:r>
         <w:tab/>
       </w:r>
       <w:r>
-        <w:rPr/>
         <w:t>Ziele, die ich erreichen will</w:t>
       </w:r>
       <w:r>
@@ -1618,13 +1579,12 @@
         <w:fldChar w:fldCharType="begin"/>
       </w:r>
       <w:r>
-        <w:instrText xml:space="preserve">PAGEREF  \h</w:instrText>
+        <w:instrText>PAGEREF  \h</w:instrText>
       </w:r>
       <w:r>
         <w:fldChar w:fldCharType="separate"/>
       </w:r>
       <w:r>
-        <w:rPr/>
         <w:t>6</w:t>
       </w:r>
       <w:r>
@@ -1635,25 +1595,23 @@
       <w:pPr>
         <w:pStyle w:val="Verzeichnis3"/>
         <w:tabs>
-          <w:tab w:val="left" w:leader="none" w:pos="1260"/>
+          <w:tab w:val="left" w:pos="1260"/>
           <w:tab w:val="right" w:leader="dot" w:pos="8505"/>
         </w:tabs>
         <w:rPr>
-          <w:rFonts w:ascii="Cambria" w:hAnsi="Cambria" w:eastAsia="MS Mincho"/>
+          <w:rFonts w:ascii="Cambria" w:eastAsia="MS Mincho" w:hAnsi="Cambria"/>
           <w:sz w:val="24"/>
           <w:szCs w:val="24"/>
           <w:lang w:eastAsia="ja-JP"/>
         </w:rPr>
       </w:pPr>
       <w:r>
-        <w:rPr/>
         <w:t>01.5.2</w:t>
       </w:r>
       <w:r>
         <w:tab/>
       </w:r>
       <w:r>
-        <w:rPr/>
         <w:t>Termin der Zielüberprüfung</w:t>
       </w:r>
       <w:r>
@@ -1663,13 +1621,12 @@
         <w:fldChar w:fldCharType="begin"/>
       </w:r>
       <w:r>
-        <w:instrText xml:space="preserve">PAGEREF  \h</w:instrText>
+        <w:instrText>PAGEREF  \h</w:instrText>
       </w:r>
       <w:r>
         <w:fldChar w:fldCharType="separate"/>
       </w:r>
       <w:r>
-        <w:rPr/>
         <w:t>6</w:t>
       </w:r>
       <w:r>
@@ -1680,25 +1637,23 @@
       <w:pPr>
         <w:pStyle w:val="Verzeichnis2"/>
         <w:tabs>
-          <w:tab w:val="left" w:leader="none" w:pos="630"/>
+          <w:tab w:val="left" w:pos="630"/>
           <w:tab w:val="right" w:leader="dot" w:pos="8505"/>
         </w:tabs>
         <w:rPr>
-          <w:rFonts w:ascii="Cambria" w:hAnsi="Cambria" w:eastAsia="MS Mincho"/>
+          <w:rFonts w:ascii="Cambria" w:eastAsia="MS Mincho" w:hAnsi="Cambria"/>
           <w:sz w:val="24"/>
           <w:szCs w:val="24"/>
           <w:lang w:eastAsia="ja-JP"/>
         </w:rPr>
       </w:pPr>
       <w:r>
-        <w:rPr/>
         <w:t>01.6</w:t>
       </w:r>
       <w:r>
         <w:tab/>
       </w:r>
       <w:r>
-        <w:rPr/>
         <w:t>Bemerkungen</w:t>
       </w:r>
       <w:r>
@@ -1708,13 +1663,12 @@
         <w:fldChar w:fldCharType="begin"/>
       </w:r>
       <w:r>
-        <w:instrText xml:space="preserve">PAGEREF  \h</w:instrText>
+        <w:instrText>PAGEREF  \h</w:instrText>
       </w:r>
       <w:r>
         <w:fldChar w:fldCharType="separate"/>
       </w:r>
       <w:r>
-        <w:rPr/>
         <w:t>6</w:t>
       </w:r>
       <w:r>
@@ -1725,25 +1679,23 @@
       <w:pPr>
         <w:pStyle w:val="Verzeichnis2"/>
         <w:tabs>
-          <w:tab w:val="left" w:leader="none" w:pos="630"/>
+          <w:tab w:val="left" w:pos="630"/>
           <w:tab w:val="right" w:leader="dot" w:pos="8505"/>
         </w:tabs>
         <w:rPr>
-          <w:rFonts w:ascii="Cambria" w:hAnsi="Cambria" w:eastAsia="MS Mincho"/>
+          <w:rFonts w:ascii="Cambria" w:eastAsia="MS Mincho" w:hAnsi="Cambria"/>
           <w:sz w:val="24"/>
           <w:szCs w:val="24"/>
           <w:lang w:eastAsia="ja-JP"/>
         </w:rPr>
       </w:pPr>
       <w:r>
-        <w:rPr/>
         <w:t>01.7</w:t>
       </w:r>
       <w:r>
         <w:tab/>
       </w:r>
       <w:r>
-        <w:rPr/>
         <w:t>Weiterführende Aktionen</w:t>
       </w:r>
       <w:r>
@@ -1753,13 +1705,12 @@
         <w:fldChar w:fldCharType="begin"/>
       </w:r>
       <w:r>
-        <w:instrText xml:space="preserve">PAGEREF  \h</w:instrText>
+        <w:instrText>PAGEREF  \h</w:instrText>
       </w:r>
       <w:r>
         <w:fldChar w:fldCharType="separate"/>
       </w:r>
       <w:r>
-        <w:rPr/>
         <w:t>6</w:t>
       </w:r>
       <w:r>
@@ -1782,10 +1733,8 @@
     <w:p>
       <w:pPr>
         <w:pStyle w:val="berschrift1"/>
-        <w:rPr/>
-      </w:pPr>
-      <w:r>
-        <w:rPr/>
+      </w:pPr>
+      <w:r>
         <w:t>CKi ein CNN-Model in C++</w:t>
       </w:r>
     </w:p>
@@ -1793,32 +1742,31 @@
       <w:pPr>
         <w:pStyle w:val="berschrift2"/>
         <w:keepNext w:val="0"/>
-        <w:rPr/>
-      </w:pPr>
-      <w:bookmarkStart w:name="_Toc164045480" w:id="8"/>
-      <w:bookmarkStart w:name="_Toc164045563" w:id="9"/>
-      <w:bookmarkStart w:name="_Toc166392516" w:id="10"/>
-      <w:bookmarkStart w:name="_Toc166560962" w:id="11"/>
-      <w:bookmarkStart w:name="_Toc166561192" w:id="12"/>
-      <w:bookmarkStart w:name="_Toc166979247" w:id="13"/>
-      <w:bookmarkStart w:name="_Toc167605204" w:id="14"/>
-      <w:bookmarkStart w:name="_Toc167605232" w:id="15"/>
-      <w:bookmarkStart w:name="_Toc169575670" w:id="16"/>
-      <w:bookmarkStart w:name="_Toc169575684" w:id="17"/>
-      <w:bookmarkStart w:name="_Toc169575758" w:id="18"/>
-      <w:bookmarkStart w:name="_Toc232852745" w:id="19"/>
-      <w:bookmarkStart w:name="_Toc150823250" w:id="20"/>
-      <w:bookmarkStart w:name="_Toc150825836" w:id="21"/>
-      <w:bookmarkStart w:name="_Toc154482783" w:id="22"/>
-      <w:bookmarkStart w:name="_Toc154483367" w:id="23"/>
-      <w:bookmarkStart w:name="_Toc154483394" w:id="24"/>
-      <w:bookmarkStart w:name="_Toc155593781" w:id="25"/>
-      <w:bookmarkStart w:name="_Toc164041069" w:id="26"/>
-      <w:bookmarkStart w:name="_Toc164041208" w:id="27"/>
-      <w:r>
-        <w:rPr/>
+      </w:pPr>
+      <w:bookmarkStart w:id="7" w:name="_Toc164045480"/>
+      <w:bookmarkStart w:id="8" w:name="_Toc164045563"/>
+      <w:bookmarkStart w:id="9" w:name="_Toc166392516"/>
+      <w:bookmarkStart w:id="10" w:name="_Toc166560962"/>
+      <w:bookmarkStart w:id="11" w:name="_Toc166561192"/>
+      <w:bookmarkStart w:id="12" w:name="_Toc166979247"/>
+      <w:bookmarkStart w:id="13" w:name="_Toc167605204"/>
+      <w:bookmarkStart w:id="14" w:name="_Toc167605232"/>
+      <w:bookmarkStart w:id="15" w:name="_Toc169575670"/>
+      <w:bookmarkStart w:id="16" w:name="_Toc169575684"/>
+      <w:bookmarkStart w:id="17" w:name="_Toc169575758"/>
+      <w:bookmarkStart w:id="18" w:name="_Toc232852745"/>
+      <w:bookmarkStart w:id="19" w:name="_Toc150823250"/>
+      <w:bookmarkStart w:id="20" w:name="_Toc150825836"/>
+      <w:bookmarkStart w:id="21" w:name="_Toc154482783"/>
+      <w:bookmarkStart w:id="22" w:name="_Toc154483367"/>
+      <w:bookmarkStart w:id="23" w:name="_Toc154483394"/>
+      <w:bookmarkStart w:id="24" w:name="_Toc155593781"/>
+      <w:bookmarkStart w:id="25" w:name="_Toc164041069"/>
+      <w:bookmarkStart w:id="26" w:name="_Toc164041208"/>
+      <w:r>
         <w:t>Identifikation</w:t>
       </w:r>
+      <w:bookmarkEnd w:id="7"/>
       <w:bookmarkEnd w:id="8"/>
       <w:bookmarkEnd w:id="9"/>
       <w:bookmarkEnd w:id="10"/>
@@ -1830,7 +1778,6 @@
       <w:bookmarkEnd w:id="16"/>
       <w:bookmarkEnd w:id="17"/>
       <w:bookmarkEnd w:id="18"/>
-      <w:bookmarkEnd w:id="19"/>
     </w:p>
     <w:tbl>
       <w:tblPr>
@@ -1848,10 +1795,10 @@
           <w:tcPr>
             <w:tcW w:w="1837" w:type="dxa"/>
             <w:tcBorders>
-              <w:top w:val="single" w:color="000000" w:sz="4" w:space="0"/>
-              <w:left w:val="single" w:color="000000" w:sz="4" w:space="0"/>
-              <w:bottom w:val="single" w:color="000000" w:sz="4" w:space="0"/>
-              <w:right w:val="single" w:color="000000" w:sz="4" w:space="0"/>
+              <w:top w:val="single" w:sz="4" w:space="0" w:color="000000"/>
+              <w:left w:val="single" w:sz="4" w:space="0" w:color="000000"/>
+              <w:bottom w:val="single" w:sz="4" w:space="0" w:color="000000"/>
+              <w:right w:val="single" w:sz="4" w:space="0" w:color="000000"/>
             </w:tcBorders>
           </w:tcPr>
           <w:p>
@@ -1868,10 +1815,10 @@
           <w:tcPr>
             <w:tcW w:w="6775" w:type="dxa"/>
             <w:tcBorders>
-              <w:top w:val="single" w:color="000000" w:sz="4" w:space="0"/>
-              <w:left w:val="single" w:color="000000" w:sz="4" w:space="0"/>
-              <w:bottom w:val="single" w:color="000000" w:sz="4" w:space="0"/>
-              <w:right w:val="single" w:color="000000" w:sz="4" w:space="0"/>
+              <w:top w:val="single" w:sz="4" w:space="0" w:color="000000"/>
+              <w:left w:val="single" w:sz="4" w:space="0" w:color="000000"/>
+              <w:bottom w:val="single" w:sz="4" w:space="0" w:color="000000"/>
+              <w:right w:val="single" w:sz="4" w:space="0" w:color="000000"/>
             </w:tcBorders>
           </w:tcPr>
           <w:p>
@@ -1890,10 +1837,10 @@
           <w:tcPr>
             <w:tcW w:w="1837" w:type="dxa"/>
             <w:tcBorders>
-              <w:top w:val="single" w:color="000000" w:sz="4" w:space="0"/>
-              <w:left w:val="single" w:color="000000" w:sz="4" w:space="0"/>
-              <w:bottom w:val="single" w:color="000000" w:sz="4" w:space="0"/>
-              <w:right w:val="single" w:color="000000" w:sz="4" w:space="0"/>
+              <w:top w:val="single" w:sz="4" w:space="0" w:color="000000"/>
+              <w:left w:val="single" w:sz="4" w:space="0" w:color="000000"/>
+              <w:bottom w:val="single" w:sz="4" w:space="0" w:color="000000"/>
+              <w:right w:val="single" w:sz="4" w:space="0" w:color="000000"/>
             </w:tcBorders>
           </w:tcPr>
           <w:p>
@@ -1910,10 +1857,10 @@
           <w:tcPr>
             <w:tcW w:w="6775" w:type="dxa"/>
             <w:tcBorders>
-              <w:top w:val="single" w:color="000000" w:sz="4" w:space="0"/>
-              <w:left w:val="single" w:color="000000" w:sz="4" w:space="0"/>
-              <w:bottom w:val="single" w:color="000000" w:sz="4" w:space="0"/>
-              <w:right w:val="single" w:color="000000" w:sz="4" w:space="0"/>
+              <w:top w:val="single" w:sz="4" w:space="0" w:color="000000"/>
+              <w:left w:val="single" w:sz="4" w:space="0" w:color="000000"/>
+              <w:bottom w:val="single" w:sz="4" w:space="0" w:color="000000"/>
+              <w:right w:val="single" w:sz="4" w:space="0" w:color="000000"/>
             </w:tcBorders>
           </w:tcPr>
           <w:p>
@@ -1931,28 +1878,28 @@
     <w:p>
       <w:pPr>
         <w:pStyle w:val="berschrift2"/>
-        <w:rPr/>
-      </w:pPr>
-      <w:bookmarkStart w:name="_Toc150823251" w:id="28"/>
-      <w:bookmarkStart w:name="_Toc150825837" w:id="29"/>
-      <w:bookmarkStart w:name="_Toc154482784" w:id="30"/>
-      <w:bookmarkStart w:name="_Toc154483368" w:id="31"/>
-      <w:bookmarkStart w:name="_Toc154483395" w:id="32"/>
-      <w:bookmarkStart w:name="_Toc155593782" w:id="33"/>
-      <w:bookmarkStart w:name="_Toc164041070" w:id="34"/>
-      <w:bookmarkStart w:name="_Toc164041209" w:id="35"/>
-      <w:bookmarkStart w:name="_Toc164045482" w:id="36"/>
-      <w:bookmarkStart w:name="_Toc164045565" w:id="37"/>
-      <w:bookmarkStart w:name="_Toc166392518" w:id="38"/>
-      <w:bookmarkStart w:name="_Toc166560964" w:id="39"/>
-      <w:bookmarkStart w:name="_Toc166561194" w:id="40"/>
-      <w:bookmarkStart w:name="_Toc166979249" w:id="41"/>
-      <w:bookmarkStart w:name="_Toc167605206" w:id="42"/>
-      <w:bookmarkStart w:name="_Toc167605234" w:id="43"/>
-      <w:bookmarkStart w:name="_Toc169575672" w:id="44"/>
-      <w:bookmarkStart w:name="_Toc169575686" w:id="45"/>
-      <w:bookmarkStart w:name="_Toc169575760" w:id="46"/>
-      <w:bookmarkStart w:name="_Toc232852746" w:id="47"/>
+      </w:pPr>
+      <w:bookmarkStart w:id="27" w:name="_Toc150823251"/>
+      <w:bookmarkStart w:id="28" w:name="_Toc150825837"/>
+      <w:bookmarkStart w:id="29" w:name="_Toc154482784"/>
+      <w:bookmarkStart w:id="30" w:name="_Toc154483368"/>
+      <w:bookmarkStart w:id="31" w:name="_Toc154483395"/>
+      <w:bookmarkStart w:id="32" w:name="_Toc155593782"/>
+      <w:bookmarkStart w:id="33" w:name="_Toc164041070"/>
+      <w:bookmarkStart w:id="34" w:name="_Toc164041209"/>
+      <w:bookmarkStart w:id="35" w:name="_Toc164045482"/>
+      <w:bookmarkStart w:id="36" w:name="_Toc164045565"/>
+      <w:bookmarkStart w:id="37" w:name="_Toc166392518"/>
+      <w:bookmarkStart w:id="38" w:name="_Toc166560964"/>
+      <w:bookmarkStart w:id="39" w:name="_Toc166561194"/>
+      <w:bookmarkStart w:id="40" w:name="_Toc166979249"/>
+      <w:bookmarkStart w:id="41" w:name="_Toc167605206"/>
+      <w:bookmarkStart w:id="42" w:name="_Toc167605234"/>
+      <w:bookmarkStart w:id="43" w:name="_Toc169575672"/>
+      <w:bookmarkStart w:id="44" w:name="_Toc169575686"/>
+      <w:bookmarkStart w:id="45" w:name="_Toc169575760"/>
+      <w:bookmarkStart w:id="46" w:name="_Toc232852746"/>
+      <w:bookmarkEnd w:id="19"/>
       <w:bookmarkEnd w:id="20"/>
       <w:bookmarkEnd w:id="21"/>
       <w:bookmarkEnd w:id="22"/>
@@ -1960,13 +1907,12 @@
       <w:bookmarkEnd w:id="24"/>
       <w:bookmarkEnd w:id="25"/>
       <w:bookmarkEnd w:id="26"/>
+      <w:r>
+        <w:t>Beschrieb des Ablaufs der Arbeit</w:t>
+      </w:r>
+      <w:bookmarkStart w:id="47" w:name="_Toc150823252"/>
+      <w:bookmarkStart w:id="48" w:name="_Toc150825838"/>
       <w:bookmarkEnd w:id="27"/>
-      <w:r>
-        <w:rPr/>
-        <w:t>Beschrieb des Ablaufs der Arbeit</w:t>
-      </w:r>
-      <w:bookmarkStart w:name="_Toc150823252" w:id="48"/>
-      <w:bookmarkStart w:name="_Toc150825838" w:id="49"/>
       <w:bookmarkEnd w:id="28"/>
       <w:bookmarkEnd w:id="29"/>
       <w:bookmarkEnd w:id="30"/>
@@ -1986,48 +1932,43 @@
       <w:bookmarkEnd w:id="44"/>
       <w:bookmarkEnd w:id="45"/>
       <w:bookmarkEnd w:id="46"/>
-      <w:bookmarkEnd w:id="47"/>
     </w:p>
     <w:p>
       <w:pPr>
         <w:pStyle w:val="Einzug1"/>
       </w:pPr>
       <w:r>
-        <w:t xml:space="preserve">Für </w:t>
-      </w:r>
-      <w:r>
-        <w:t>mein Projekt, das sich auf die Erforschung und Implementierung von Convolutional Neural Networks (CNN) und allgemeinen neuronalen Netzwerken konzentrierte, habe ich mich eigenständig auf eine umfassende Recherche eingelassen. Die Frist war die einzige Vorgabe, was mir die Freiheit liess, meine Interessen vollständig zu verfolgen. Grundlagenwissen zu CNNs und neuronalen Netzwerken sammelte ich durch sorgfältige Recherche auf renommierten Plattformen wie Medium, IBM, Geekflare, der Stanford University, und Da</w:t>
-      </w:r>
-      <w:r>
-        <w:t>tabase Camp. Bei der Lösung spezifischer Softwareprobleme erwiesen sich Stack Overflow, GitHub Copilot und ChatGPT, sowie die Dokumentationen der verwendeten Abhängigkeiten und Cppreference als unverzichtbare Ressourcen. Der Datensatz, der für das Training des Netzwerks verwendet wurde, stammt von Yann LeCun’s MNIST-Datenbank, einem Standardbenchmark in der Branche.</w:t>
+        <w:t>Für mein Projekt, das sich auf die Erforschung und Implementierung von Convolutional Neural Networks (CNN) und allgemeinen neuronalen Netzwerken konzentrierte, habe ich mich eigenständig auf eine umfassende Recherche eingelassen. Die Frist war die einzige Vorgabe, was mir die Freiheit liess, meine Interessen vollständig zu verfolgen. Grundlagenwissen zu CNNs und neuronalen Netzwerken sammelte ich durch sorgfältige Recherche auf renommierten Plattformen wie Medium, IBM, Geekflare, der Stanford University, und Database Camp. Bei der Lösung spezifischer Softwareprobleme erwiesen sich Stack Overflow, GitHub Copilot und ChatGPT, sowie die Dokumentationen der verwendeten Abhängigkeiten und Cppreference als unverzichtbare Ressourcen. Der Datensatz, der für das Training des Netzwerks verwendet wurde, stammt von Yann LeCun’s MNIST-Datenbank, einem Standardbenchmark in der Branche.</w:t>
       </w:r>
     </w:p>
     <w:p>
       <w:pPr>
         <w:pStyle w:val="Einzug1"/>
-        <w:jc w:val="left"/>
-      </w:pPr>
-      <w:r>
+      </w:pPr>
+      <w:r>
+        <w:rPr>
+          <w:noProof/>
+        </w:rPr>
         <w:drawing>
-          <wp:inline wp14:editId="7677E9AE" wp14:anchorId="59FFB781">
+          <wp:inline distT="0" distB="0" distL="0" distR="0" wp14:anchorId="59FFB781" wp14:editId="7677E9AE">
             <wp:extent cx="4725409" cy="3212253"/>
             <wp:effectExtent l="0" t="0" r="0" b="0"/>
-            <wp:docPr id="1" name="Grafik 1" title=""/>
+            <wp:docPr id="1" name="Grafik 1"/>
             <wp:cNvGraphicFramePr>
-              <a:graphicFrameLocks noChangeAspect="1"/>
+              <a:graphicFrameLocks xmlns:a="http://schemas.openxmlformats.org/drawingml/2006/main" noChangeAspect="1"/>
             </wp:cNvGraphicFramePr>
-            <a:graphic>
+            <a:graphic xmlns:a="http://schemas.openxmlformats.org/drawingml/2006/main">
               <a:graphicData uri="http://schemas.openxmlformats.org/drawingml/2006/picture">
-                <pic:pic>
+                <pic:pic xmlns:pic="http://schemas.openxmlformats.org/drawingml/2006/picture">
                   <pic:nvPicPr>
                     <pic:cNvPr id="0" name="Grafik 1"/>
                     <pic:cNvPicPr/>
                   </pic:nvPicPr>
                   <pic:blipFill>
-                    <a:blip r:embed="R48c59ca0909d4f80">
-                      <a:extLst xmlns:a="http://schemas.openxmlformats.org/drawingml/2006/main">
+                    <a:blip r:embed="rId7">
+                      <a:extLst>
                         <a:ext uri="smNativeData">
-                          <sm:smNativeData xmlns:sm="smNativeData" xmlns:w="http://schemas.openxmlformats.org/wordprocessingml/2006/main" xmlns:w10="urn:schemas-microsoft-com:office:word" xmlns:v="urn:schemas-microsoft-com:vml" xmlns:o="urn:schemas-microsoft-com:office:office" xmlns="" val="SMDATA_16_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"/>
+                          <sm:smNativeData xmlns="" xmlns:o="urn:schemas-microsoft-com:office:office" xmlns:v="urn:schemas-microsoft-com:vml" xmlns:w10="urn:schemas-microsoft-com:office:word" xmlns:w="http://schemas.openxmlformats.org/wordprocessingml/2006/main" xmlns:sm="smNativeData" val="SMDATA_16_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"/>
                         </a:ext>
                       </a:extLst>
                     </a:blip>
@@ -2036,7 +1977,7 @@
                     </a:stretch>
                   </pic:blipFill>
                   <pic:spPr>
-                    <a:xfrm rot="0" flipH="0" flipV="0">
+                    <a:xfrm>
                       <a:off x="0" y="0"/>
                       <a:ext cx="4725409" cy="3212253"/>
                     </a:xfrm>
@@ -2052,16 +1993,7 @@
         </w:drawing>
       </w:r>
       <w:r>
-        <w:rPr/>
-        <w:t>Die Visualisierung des Projekts erfolgte durch die Erstellung von Ablaufdiagrammen, die sowohl den Prozess als auch die Struktur der Architektur eines neuronalen Netzwerks darstellen, sowie einem Klassendiagramm, das die objektorientierte Struktur der Implementierung verdeutlicht. Da keine Datenbank beteiligt war, wurde kein Entity-</w:t>
-      </w:r>
-      <w:r>
-        <w:rPr/>
-        <w:t>Relationship</w:t>
-      </w:r>
-      <w:r>
-        <w:rPr/>
-        <w:t>-Modell (ERM) benötigt.</w:t>
+        <w:t>Die Visualisierung des Projekts erfolgte durch die Erstellung von Ablaufdiagrammen, die sowohl den Prozess als auch die Struktur der Architektur eines neuronalen Netzwerks darstellen, sowie einem Klassendiagramm, das die objektorientierte Struktur der Implementierung verdeutlicht. Da keine Datenbank beteiligt war, wurde kein Entity-Relationship-Modell (ERM) benötigt.</w:t>
       </w:r>
     </w:p>
     <w:p>
@@ -2069,10 +2001,8 @@
         <w:pStyle w:val="Einzug1"/>
       </w:pPr>
       <w:r>
-        <w:t>Die Entscheidung, das Projekt in C++ zu entwickeln, war nicht zufällig, sondern eine bewusste Wahl, die von mehreren Schlüsselfaktoren beeinflusst wurde. Zunächst ist C++ bekannt für seine aussergewöhnliche Leistungsfähigkeit und Effizienz\footnote{Zeigler, 1995; Hudak, 1994}, was es zur idealen Sprache für rechenintensive Anwendungen wie neuronale Netzwerke macht. Meine persönliche Vorliebe für C++ spielte ebenfalls eine Rolle. Überdies eröffnete die Wahl von C++ die Möglichkeit, in Zukunft die Verarbeitun</w:t>
-      </w:r>
-      <w:r>
-        <w:t>gsgeschwindigkeit durch die Einbindung von GPU-Berechnungen zu steigern. Dies wäre ein entscheidender Vorteil für die Skalierung und Effizienz des Projekts. Entwickelt wurde das Ganze unter Windows 11 und Manjaro Linux, einem Arsch-basierten Betriebssystem, mit CLion, einer IDE von JetBrains. Diese Entwicklungsumgebung wurde speziell wegen ihrer Benutzerfreundlichkeit und Cross-Plattform-Unterstützung ausgewählt, was einen nahtlosen Entwicklungsprozess auf verschiedenen Systemen ermöglichte.</w:t>
+        <w:lastRenderedPageBreak/>
+        <w:t>Die Entscheidung, das Projekt in C++ zu entwickeln, war nicht zufällig, sondern eine bewusste Wahl, die von mehreren Schlüsselfaktoren beeinflusst wurde. Zunächst ist C++ bekannt für seine aussergewöhnliche Leistungsfähigkeit und Effizienz\footnote{Zeigler, 1995; Hudak, 1994}, was es zur idealen Sprache für rechenintensive Anwendungen wie neuronale Netzwerke macht. Meine persönliche Vorliebe für C++ spielte ebenfalls eine Rolle. Überdies eröffnete die Wahl von C++ die Möglichkeit, in Zukunft die Verarbeitungsgeschwindigkeit durch die Einbindung von GPU-Berechnungen zu steigern. Dies wäre ein entscheidender Vorteil für die Skalierung und Effizienz des Projekts. Entwickelt wurde das Ganze unter Windows 11 und Manjaro Linux, einem Arsch-basierten Betriebssystem, mit CLion, einer IDE von JetBrains. Diese Entwicklungsumgebung wurde speziell wegen ihrer Benutzerfreundlichkeit und Cross-Plattform-Unterstützung ausgewählt, was einen nahtlosen Entwicklungsprozess auf verschiedenen Systemen ermöglichte.</w:t>
       </w:r>
     </w:p>
     <w:p>
@@ -2080,51 +2010,46 @@
         <w:pStyle w:val="Einzug1"/>
       </w:pPr>
       <w:r>
-        <w:t>Die Durchführung der Softwaretests erfolgte mittels des Google Test Frameworks, wodurch eine gründliche Prüfung jeder Klasse gewährleistet wurde. Dieser Ansatz trug entscheidend zur Stabilität und Funktionsfähigkeit des entwickelten Systems bei. Obwohl es keinen direkten Kunden für das Projekt gab, entschied ich mich dafür, den Quellcode auf Plattformen wie GitHub und GitLab zu teilen. Dieser Schritt diente nur der Demonstration meiner Arbeit und nicht dem Anstossen von Diskussionen, da dieses Projekt schon</w:t>
-      </w:r>
-      <w:r>
-        <w:t xml:space="preserve"> vielfach implementiert wurde. Es ist schliesslich das Einsteigerprojekt für Maschine Learning.</w:t>
+        <w:t>Die Durchführung der Softwaretests erfolgte mittels des Google Test Frameworks, wodurch eine gründliche Prüfung jeder Klasse gewährleistet wurde. Dieser Ansatz trug entscheidend zur Stabilität und Funktionsfähigkeit des entwickelten Systems bei. Obwohl es keinen direkten Kunden für das Projekt gab, entschied ich mich dafür, den Quellcode auf Plattformen wie GitHub und GitLab zu teilen. Dieser Schritt diente nur der Demonstration meiner Arbeit und nicht dem Anstossen von Diskussionen, da dieses Projekt schon vielfach implementiert wurde. Es ist schliesslich das Einsteigerprojekt für Maschine Learning.</w:t>
       </w:r>
     </w:p>
     <w:p>
       <w:pPr>
         <w:pStyle w:val="berschrift2"/>
         <w:keepNext w:val="0"/>
-        <w:rPr/>
-      </w:pPr>
-      <w:bookmarkStart w:name="_Toc154482785" w:id="50"/>
-      <w:bookmarkStart w:name="_Toc154483369" w:id="51"/>
-      <w:bookmarkStart w:name="_Toc154483396" w:id="52"/>
-      <w:bookmarkStart w:name="_Toc155593783" w:id="53"/>
-      <w:bookmarkStart w:name="_Toc164041071" w:id="54"/>
-      <w:bookmarkStart w:name="_Toc164041210" w:id="55"/>
-      <w:bookmarkStart w:name="_Toc164045483" w:id="56"/>
-      <w:bookmarkStart w:name="_Toc164045566" w:id="57"/>
-      <w:bookmarkStart w:name="_Toc166392519" w:id="58"/>
-      <w:bookmarkStart w:name="_Toc166560965" w:id="59"/>
-      <w:bookmarkStart w:name="_Toc166561195" w:id="60"/>
-      <w:bookmarkStart w:name="_Toc166979250" w:id="61"/>
-      <w:bookmarkStart w:name="_Toc167605207" w:id="62"/>
-      <w:bookmarkStart w:name="_Toc167605235" w:id="63"/>
-      <w:bookmarkStart w:name="_Toc169575673" w:id="64"/>
-      <w:bookmarkStart w:name="_Toc169575687" w:id="65"/>
-      <w:bookmarkStart w:name="_Toc169575761" w:id="66"/>
-      <w:bookmarkStart w:name="_Toc232852747" w:id="67"/>
-      <w:r>
-        <w:rPr/>
+      </w:pPr>
+      <w:bookmarkStart w:id="49" w:name="_Toc154482785"/>
+      <w:bookmarkStart w:id="50" w:name="_Toc154483369"/>
+      <w:bookmarkStart w:id="51" w:name="_Toc154483396"/>
+      <w:bookmarkStart w:id="52" w:name="_Toc155593783"/>
+      <w:bookmarkStart w:id="53" w:name="_Toc164041071"/>
+      <w:bookmarkStart w:id="54" w:name="_Toc164041210"/>
+      <w:bookmarkStart w:id="55" w:name="_Toc164045483"/>
+      <w:bookmarkStart w:id="56" w:name="_Toc164045566"/>
+      <w:bookmarkStart w:id="57" w:name="_Toc166392519"/>
+      <w:bookmarkStart w:id="58" w:name="_Toc166560965"/>
+      <w:bookmarkStart w:id="59" w:name="_Toc166561195"/>
+      <w:bookmarkStart w:id="60" w:name="_Toc166979250"/>
+      <w:bookmarkStart w:id="61" w:name="_Toc167605207"/>
+      <w:bookmarkStart w:id="62" w:name="_Toc167605235"/>
+      <w:bookmarkStart w:id="63" w:name="_Toc169575673"/>
+      <w:bookmarkStart w:id="64" w:name="_Toc169575687"/>
+      <w:bookmarkStart w:id="65" w:name="_Toc169575761"/>
+      <w:bookmarkStart w:id="66" w:name="_Toc232852747"/>
+      <w:r>
         <w:t>Gemachte Erfahrungen</w:t>
       </w:r>
+      <w:bookmarkEnd w:id="47"/>
       <w:bookmarkEnd w:id="48"/>
       <w:bookmarkEnd w:id="49"/>
       <w:bookmarkEnd w:id="50"/>
       <w:bookmarkEnd w:id="51"/>
       <w:bookmarkEnd w:id="52"/>
       <w:bookmarkEnd w:id="53"/>
+      <w:r>
+        <w:t xml:space="preserve"> …</w:t>
+      </w:r>
       <w:bookmarkEnd w:id="54"/>
-      <w:r>
-        <w:rPr/>
-        <w:t xml:space="preserve"> …</w:t>
-      </w:r>
       <w:bookmarkEnd w:id="55"/>
       <w:bookmarkEnd w:id="56"/>
       <w:bookmarkEnd w:id="57"/>
@@ -2137,38 +2062,36 @@
       <w:bookmarkEnd w:id="64"/>
       <w:bookmarkEnd w:id="65"/>
       <w:bookmarkEnd w:id="66"/>
-      <w:bookmarkEnd w:id="67"/>
     </w:p>
     <w:p>
       <w:pPr>
         <w:pStyle w:val="berschrift3"/>
         <w:keepNext w:val="0"/>
-        <w:rPr/>
-      </w:pPr>
-      <w:bookmarkStart w:name="_Toc150823253" w:id="68"/>
-      <w:bookmarkStart w:name="_Toc150825839" w:id="69"/>
-      <w:bookmarkStart w:name="_Toc154482786" w:id="70"/>
-      <w:bookmarkStart w:name="_Toc154483370" w:id="71"/>
-      <w:bookmarkStart w:name="_Toc154483397" w:id="72"/>
-      <w:bookmarkStart w:name="_Toc155593784" w:id="73"/>
-      <w:bookmarkStart w:name="_Toc164041072" w:id="74"/>
-      <w:bookmarkStart w:name="_Toc164041211" w:id="75"/>
-      <w:bookmarkStart w:name="_Toc164045484" w:id="76"/>
-      <w:bookmarkStart w:name="_Toc164045567" w:id="77"/>
-      <w:bookmarkStart w:name="_Toc166392520" w:id="78"/>
-      <w:bookmarkStart w:name="_Toc166560966" w:id="79"/>
-      <w:bookmarkStart w:name="_Toc166561196" w:id="80"/>
-      <w:bookmarkStart w:name="_Toc166979251" w:id="81"/>
-      <w:bookmarkStart w:name="_Toc167605208" w:id="82"/>
-      <w:bookmarkStart w:name="_Toc167605236" w:id="83"/>
-      <w:bookmarkStart w:name="_Toc169575674" w:id="84"/>
-      <w:bookmarkStart w:name="_Toc169575688" w:id="85"/>
-      <w:bookmarkStart w:name="_Toc169575762" w:id="86"/>
-      <w:bookmarkStart w:name="_Toc232852748" w:id="87"/>
-      <w:r>
-        <w:rPr/>
+      </w:pPr>
+      <w:bookmarkStart w:id="67" w:name="_Toc150823253"/>
+      <w:bookmarkStart w:id="68" w:name="_Toc150825839"/>
+      <w:bookmarkStart w:id="69" w:name="_Toc154482786"/>
+      <w:bookmarkStart w:id="70" w:name="_Toc154483370"/>
+      <w:bookmarkStart w:id="71" w:name="_Toc154483397"/>
+      <w:bookmarkStart w:id="72" w:name="_Toc155593784"/>
+      <w:bookmarkStart w:id="73" w:name="_Toc164041072"/>
+      <w:bookmarkStart w:id="74" w:name="_Toc164041211"/>
+      <w:bookmarkStart w:id="75" w:name="_Toc164045484"/>
+      <w:bookmarkStart w:id="76" w:name="_Toc164045567"/>
+      <w:bookmarkStart w:id="77" w:name="_Toc166392520"/>
+      <w:bookmarkStart w:id="78" w:name="_Toc166560966"/>
+      <w:bookmarkStart w:id="79" w:name="_Toc166561196"/>
+      <w:bookmarkStart w:id="80" w:name="_Toc166979251"/>
+      <w:bookmarkStart w:id="81" w:name="_Toc167605208"/>
+      <w:bookmarkStart w:id="82" w:name="_Toc167605236"/>
+      <w:bookmarkStart w:id="83" w:name="_Toc169575674"/>
+      <w:bookmarkStart w:id="84" w:name="_Toc169575688"/>
+      <w:bookmarkStart w:id="85" w:name="_Toc169575762"/>
+      <w:bookmarkStart w:id="86" w:name="_Toc232852748"/>
+      <w:r>
         <w:t>… in Bezug auf die ausgeführte Arbeit</w:t>
       </w:r>
+      <w:bookmarkEnd w:id="67"/>
       <w:bookmarkEnd w:id="68"/>
       <w:bookmarkEnd w:id="69"/>
       <w:bookmarkEnd w:id="70"/>
@@ -2188,7 +2111,6 @@
       <w:bookmarkEnd w:id="84"/>
       <w:bookmarkEnd w:id="85"/>
       <w:bookmarkEnd w:id="86"/>
-      <w:bookmarkEnd w:id="87"/>
     </w:p>
     <w:p>
       <w:pPr>
@@ -2231,7 +2153,7 @@
                       <a:picLocks noChangeAspect="1"/>
                       <a:extLst>
                         <a:ext uri="smNativeData">
-                          <sm:smNativeData xmlns:sm="smNativeData" xmlns:w="http://schemas.openxmlformats.org/wordprocessingml/2006/main" xmlns:w10="urn:schemas-microsoft-com:office:word" xmlns:v="urn:schemas-microsoft-com:vml" xmlns:o="urn:schemas-microsoft-com:office:office" xmlns="" val="SMDATA_16_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"/>
+                          <sm:smNativeData xmlns="" xmlns:o="urn:schemas-microsoft-com:office:office" xmlns:v="urn:schemas-microsoft-com:vml" xmlns:w10="urn:schemas-microsoft-com:office:word" xmlns:w="http://schemas.openxmlformats.org/wordprocessingml/2006/main" xmlns:sm="smNativeData" val="SMDATA_16_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"/>
                         </a:ext>
                       </a:extLst>
                     </pic:cNvPicPr>
@@ -2262,13 +2184,7 @@
         </w:drawing>
       </w:r>
       <w:r>
-        <w:t>Im Rahmen des Projekts CKI zur Digitalisierung handschriftlicher Zahlen wurde eine umfassende Analyse der Herausforderungen und Erfahrungen durchgeführt. Die Komplexität der Problemstellung offenbarte sich in der tiefgreifenden Auseinandersetzung mit Maschine-Learning-Algorithmen und der fortgeschrittenen Programmierung in C++. Die Implementierung des Back-Propagation-Algorithmus stellte eine signifikante Hürde dar, deren Überwindung nicht nur technisches Verständnis, sondern auch eine methodische Herangehe</w:t>
-      </w:r>
-      <w:r>
-        <w:t>nsweise erforderte. Technische Schwierigkeiten, wie die Integration externer C++-Bibliotheken und die Handhabung von Pointer-Exceptions, unterstrichen die Notwendigkeit einer präzisen Planung und Ausführung. Die Projektarbeit machte deutlich, dass die Erreichung einer hohen Präzision in der Zahlenidentifizierung eng mit der effizienten Nutzung der Ressourcen und der Minimierung von Rechenleistungsverbrauch verbunden ist. Trotz der Herausforderungen bot das Projekt wertvolle Einblicke in das Machine Learning</w:t>
-      </w:r>
-      <w:r>
-        <w:t xml:space="preserve">. </w:t>
+        <w:t xml:space="preserve">Im Rahmen des Projekts CKI zur Digitalisierung handschriftlicher Zahlen wurde eine umfassende Analyse der Herausforderungen und Erfahrungen durchgeführt. Die Komplexität der Problemstellung offenbarte sich in der tiefgreifenden Auseinandersetzung mit Maschine-Learning-Algorithmen und der fortgeschrittenen Programmierung in C++. Die Implementierung des Back-Propagation-Algorithmus stellte eine signifikante Hürde dar, deren Überwindung nicht nur technisches Verständnis, sondern auch eine methodische Herangehensweise erforderte. Technische Schwierigkeiten, wie die Integration externer C++-Bibliotheken und die Handhabung von Pointer-Exceptions, unterstrichen die Notwendigkeit einer präzisen Planung und Ausführung. Die Projektarbeit machte deutlich, dass die Erreichung einer hohen Präzision in der Zahlenidentifizierung eng mit der effizienten Nutzung der Ressourcen und der Minimierung von Rechenleistungsverbrauch verbunden ist. Trotz der Herausforderungen bot das Projekt wertvolle Einblicke in das Machine Learning. </w:t>
       </w:r>
     </w:p>
     <w:p>
@@ -2280,32 +2196,32 @@
       <w:pPr>
         <w:pStyle w:val="berschrift3"/>
         <w:keepNext w:val="0"/>
-        <w:rPr/>
-      </w:pPr>
-      <w:bookmarkStart w:name="_Toc150823254" w:id="88"/>
-      <w:bookmarkStart w:name="_Toc150825840" w:id="89"/>
-      <w:bookmarkStart w:name="_Toc154482787" w:id="90"/>
-      <w:bookmarkStart w:name="_Toc154483371" w:id="91"/>
-      <w:bookmarkStart w:name="_Toc154483398" w:id="92"/>
-      <w:bookmarkStart w:name="_Toc155593785" w:id="93"/>
-      <w:bookmarkStart w:name="_Toc164041073" w:id="94"/>
-      <w:bookmarkStart w:name="_Toc164041212" w:id="95"/>
-      <w:bookmarkStart w:name="_Toc164045485" w:id="96"/>
-      <w:bookmarkStart w:name="_Toc164045568" w:id="97"/>
-      <w:bookmarkStart w:name="_Toc166392521" w:id="98"/>
-      <w:bookmarkStart w:name="_Toc166560967" w:id="99"/>
-      <w:bookmarkStart w:name="_Toc166561197" w:id="100"/>
-      <w:bookmarkStart w:name="_Toc166979252" w:id="101"/>
-      <w:bookmarkStart w:name="_Toc167605209" w:id="102"/>
-      <w:bookmarkStart w:name="_Toc167605237" w:id="103"/>
-      <w:bookmarkStart w:name="_Toc169575675" w:id="104"/>
-      <w:bookmarkStart w:name="_Toc169575689" w:id="105"/>
-      <w:bookmarkStart w:name="_Toc169575763" w:id="106"/>
-      <w:bookmarkStart w:name="_Toc232852749" w:id="107"/>
-      <w:r>
-        <w:rPr/>
+      </w:pPr>
+      <w:bookmarkStart w:id="87" w:name="_Toc150823254"/>
+      <w:bookmarkStart w:id="88" w:name="_Toc150825840"/>
+      <w:bookmarkStart w:id="89" w:name="_Toc154482787"/>
+      <w:bookmarkStart w:id="90" w:name="_Toc154483371"/>
+      <w:bookmarkStart w:id="91" w:name="_Toc154483398"/>
+      <w:bookmarkStart w:id="92" w:name="_Toc155593785"/>
+      <w:bookmarkStart w:id="93" w:name="_Toc164041073"/>
+      <w:bookmarkStart w:id="94" w:name="_Toc164041212"/>
+      <w:bookmarkStart w:id="95" w:name="_Toc164045485"/>
+      <w:bookmarkStart w:id="96" w:name="_Toc164045568"/>
+      <w:bookmarkStart w:id="97" w:name="_Toc166392521"/>
+      <w:bookmarkStart w:id="98" w:name="_Toc166560967"/>
+      <w:bookmarkStart w:id="99" w:name="_Toc166561197"/>
+      <w:bookmarkStart w:id="100" w:name="_Toc166979252"/>
+      <w:bookmarkStart w:id="101" w:name="_Toc167605209"/>
+      <w:bookmarkStart w:id="102" w:name="_Toc167605237"/>
+      <w:bookmarkStart w:id="103" w:name="_Toc169575675"/>
+      <w:bookmarkStart w:id="104" w:name="_Toc169575689"/>
+      <w:bookmarkStart w:id="105" w:name="_Toc169575763"/>
+      <w:bookmarkStart w:id="106" w:name="_Toc232852749"/>
+      <w:r>
+        <w:lastRenderedPageBreak/>
         <w:t>… in Bezug auf das eigene Verhalten</w:t>
       </w:r>
+      <w:bookmarkEnd w:id="87"/>
       <w:bookmarkEnd w:id="88"/>
       <w:bookmarkEnd w:id="89"/>
       <w:bookmarkEnd w:id="90"/>
@@ -2325,17 +2241,13 @@
       <w:bookmarkEnd w:id="104"/>
       <w:bookmarkEnd w:id="105"/>
       <w:bookmarkEnd w:id="106"/>
-      <w:bookmarkEnd w:id="107"/>
     </w:p>
     <w:p>
       <w:pPr>
         <w:pStyle w:val="Einzug1"/>
       </w:pPr>
       <w:r>
-        <w:t>Diese Arbeit war zugleich motivierend und herausfordernd. Die Programmierung in C++ und die erfolgreiche Umsetzung des Projekts, insbesondere die Realisierung des neuronalen Netzwerks, haben mich sehr motiviert. Es war faszinierend, die direkten Auswirkungen meiner Arbeit zu sehen, vorwiegend bei der Erkennung handschriftlicher Ziffern. Jedoch hatten langwierige Probleme, wie die Implementierung der Back-Propagation, einen zermürbenden Effekt auf mich. Diese komplexen Herausforderungen erforderten viel Gedu</w:t>
-      </w:r>
-      <w:r>
-        <w:t>ld und Ausdauer, und es gab Momente, in denen ich mich stark demotiviert fühlte.</w:t>
+        <w:t>Diese Arbeit war zugleich motivierend und herausfordernd. Die Programmierung in C++ und die erfolgreiche Umsetzung des Projekts, insbesondere die Realisierung des neuronalen Netzwerks, haben mich sehr motiviert. Es war faszinierend, die direkten Auswirkungen meiner Arbeit zu sehen, vorwiegend bei der Erkennung handschriftlicher Ziffern. Jedoch hatten langwierige Probleme, wie die Implementierung der Back-Propagation, einen zermürbenden Effekt auf mich. Diese komplexen Herausforderungen erforderten viel Geduld und Ausdauer, und es gab Momente, in denen ich mich stark demotiviert fühlte.</w:t>
       </w:r>
     </w:p>
     <w:p>
@@ -2351,10 +2263,7 @@
         <w:pStyle w:val="Einzug1"/>
       </w:pPr>
       <w:r>
-        <w:t>Allerdings habe ich gemerkt, dass ich dazu neige, schwierigere und anstrengender zu implementierende Teile, wie die Gestaltung der Benutzeroberfläche und die Implementierung der Back-Propagation, aufzuschieben. Diese Tendenz zum Aufschieben komplexerer Aufgaben hat mich in meiner Effizienz eingeschränkt und führte dazu, dass ich primär nur die unbedingt notwendigen Funktionen (Must-haves) implementierte. In Retrospektive sehe ich, dass ich zu viel prokrastiniert habe, was meine Zufriedenheit mit der eigenen</w:t>
-      </w:r>
-      <w:r>
-        <w:t xml:space="preserve"> Leistung mindert.</w:t>
+        <w:t>Allerdings habe ich gemerkt, dass ich dazu neige, schwierigere und anstrengender zu implementierende Teile, wie die Gestaltung der Benutzeroberfläche und die Implementierung der Back-Propagation, aufzuschieben. Diese Tendenz zum Aufschieben komplexerer Aufgaben hat mich in meiner Effizienz eingeschränkt und führte dazu, dass ich primär nur die unbedingt notwendigen Funktionen (Must-haves) implementierte. In Retrospektive sehe ich, dass ich zu viel prokrastiniert habe, was meine Zufriedenheit mit der eigenen Leistung mindert.</w:t>
       </w:r>
     </w:p>
     <w:p>
@@ -2369,32 +2278,31 @@
       <w:pPr>
         <w:pStyle w:val="berschrift2"/>
         <w:keepNext w:val="0"/>
-        <w:rPr/>
-      </w:pPr>
-      <w:bookmarkStart w:name="_Toc150823255" w:id="108"/>
-      <w:bookmarkStart w:name="_Toc150825841" w:id="109"/>
-      <w:bookmarkStart w:name="_Toc154482788" w:id="110"/>
-      <w:bookmarkStart w:name="_Toc154483372" w:id="111"/>
-      <w:bookmarkStart w:name="_Toc154483399" w:id="112"/>
-      <w:bookmarkStart w:name="_Toc155593786" w:id="113"/>
-      <w:bookmarkStart w:name="_Toc164041074" w:id="114"/>
-      <w:bookmarkStart w:name="_Toc164041213" w:id="115"/>
-      <w:bookmarkStart w:name="_Toc164045486" w:id="116"/>
-      <w:bookmarkStart w:name="_Toc164045569" w:id="117"/>
-      <w:bookmarkStart w:name="_Toc166392522" w:id="118"/>
-      <w:bookmarkStart w:name="_Toc166560968" w:id="119"/>
-      <w:bookmarkStart w:name="_Toc166561198" w:id="120"/>
-      <w:bookmarkStart w:name="_Toc166979253" w:id="121"/>
-      <w:bookmarkStart w:name="_Toc167605210" w:id="122"/>
-      <w:bookmarkStart w:name="_Toc167605238" w:id="123"/>
-      <w:bookmarkStart w:name="_Toc169575676" w:id="124"/>
-      <w:bookmarkStart w:name="_Toc169575690" w:id="125"/>
-      <w:bookmarkStart w:name="_Toc169575764" w:id="126"/>
-      <w:bookmarkStart w:name="_Toc232852750" w:id="127"/>
-      <w:r>
-        <w:rPr/>
+      </w:pPr>
+      <w:bookmarkStart w:id="107" w:name="_Toc150823255"/>
+      <w:bookmarkStart w:id="108" w:name="_Toc150825841"/>
+      <w:bookmarkStart w:id="109" w:name="_Toc154482788"/>
+      <w:bookmarkStart w:id="110" w:name="_Toc154483372"/>
+      <w:bookmarkStart w:id="111" w:name="_Toc154483399"/>
+      <w:bookmarkStart w:id="112" w:name="_Toc155593786"/>
+      <w:bookmarkStart w:id="113" w:name="_Toc164041074"/>
+      <w:bookmarkStart w:id="114" w:name="_Toc164041213"/>
+      <w:bookmarkStart w:id="115" w:name="_Toc164045486"/>
+      <w:bookmarkStart w:id="116" w:name="_Toc164045569"/>
+      <w:bookmarkStart w:id="117" w:name="_Toc166392522"/>
+      <w:bookmarkStart w:id="118" w:name="_Toc166560968"/>
+      <w:bookmarkStart w:id="119" w:name="_Toc166561198"/>
+      <w:bookmarkStart w:id="120" w:name="_Toc166979253"/>
+      <w:bookmarkStart w:id="121" w:name="_Toc167605210"/>
+      <w:bookmarkStart w:id="122" w:name="_Toc167605238"/>
+      <w:bookmarkStart w:id="123" w:name="_Toc169575676"/>
+      <w:bookmarkStart w:id="124" w:name="_Toc169575690"/>
+      <w:bookmarkStart w:id="125" w:name="_Toc169575764"/>
+      <w:bookmarkStart w:id="126" w:name="_Toc232852750"/>
+      <w:r>
         <w:t>Lernergebnisse</w:t>
       </w:r>
+      <w:bookmarkEnd w:id="107"/>
       <w:bookmarkEnd w:id="108"/>
       <w:bookmarkEnd w:id="109"/>
       <w:bookmarkEnd w:id="110"/>
@@ -2414,38 +2322,36 @@
       <w:bookmarkEnd w:id="124"/>
       <w:bookmarkEnd w:id="125"/>
       <w:bookmarkEnd w:id="126"/>
-      <w:bookmarkEnd w:id="127"/>
     </w:p>
     <w:p>
       <w:pPr>
         <w:pStyle w:val="berschrift3"/>
         <w:keepNext w:val="0"/>
-        <w:rPr/>
-      </w:pPr>
-      <w:bookmarkStart w:name="_Toc150823256" w:id="128"/>
-      <w:bookmarkStart w:name="_Toc150825842" w:id="129"/>
-      <w:bookmarkStart w:name="_Toc154482789" w:id="130"/>
-      <w:bookmarkStart w:name="_Toc154483373" w:id="131"/>
-      <w:bookmarkStart w:name="_Toc154483400" w:id="132"/>
-      <w:bookmarkStart w:name="_Toc155593787" w:id="133"/>
-      <w:bookmarkStart w:name="_Toc164041075" w:id="134"/>
-      <w:bookmarkStart w:name="_Toc164041214" w:id="135"/>
-      <w:bookmarkStart w:name="_Toc164045487" w:id="136"/>
-      <w:bookmarkStart w:name="_Toc164045570" w:id="137"/>
-      <w:bookmarkStart w:name="_Toc166392523" w:id="138"/>
-      <w:bookmarkStart w:name="_Toc166560969" w:id="139"/>
-      <w:bookmarkStart w:name="_Toc166561199" w:id="140"/>
-      <w:bookmarkStart w:name="_Toc166979254" w:id="141"/>
-      <w:bookmarkStart w:name="_Toc167605211" w:id="142"/>
-      <w:bookmarkStart w:name="_Toc167605239" w:id="143"/>
-      <w:bookmarkStart w:name="_Toc169575677" w:id="144"/>
-      <w:bookmarkStart w:name="_Toc169575691" w:id="145"/>
-      <w:bookmarkStart w:name="_Toc169575765" w:id="146"/>
-      <w:bookmarkStart w:name="_Toc232852751" w:id="147"/>
-      <w:r>
-        <w:rPr/>
+      </w:pPr>
+      <w:bookmarkStart w:id="127" w:name="_Toc150823256"/>
+      <w:bookmarkStart w:id="128" w:name="_Toc150825842"/>
+      <w:bookmarkStart w:id="129" w:name="_Toc154482789"/>
+      <w:bookmarkStart w:id="130" w:name="_Toc154483373"/>
+      <w:bookmarkStart w:id="131" w:name="_Toc154483400"/>
+      <w:bookmarkStart w:id="132" w:name="_Toc155593787"/>
+      <w:bookmarkStart w:id="133" w:name="_Toc164041075"/>
+      <w:bookmarkStart w:id="134" w:name="_Toc164041214"/>
+      <w:bookmarkStart w:id="135" w:name="_Toc164045487"/>
+      <w:bookmarkStart w:id="136" w:name="_Toc164045570"/>
+      <w:bookmarkStart w:id="137" w:name="_Toc166392523"/>
+      <w:bookmarkStart w:id="138" w:name="_Toc166560969"/>
+      <w:bookmarkStart w:id="139" w:name="_Toc166561199"/>
+      <w:bookmarkStart w:id="140" w:name="_Toc166979254"/>
+      <w:bookmarkStart w:id="141" w:name="_Toc167605211"/>
+      <w:bookmarkStart w:id="142" w:name="_Toc167605239"/>
+      <w:bookmarkStart w:id="143" w:name="_Toc169575677"/>
+      <w:bookmarkStart w:id="144" w:name="_Toc169575691"/>
+      <w:bookmarkStart w:id="145" w:name="_Toc169575765"/>
+      <w:bookmarkStart w:id="146" w:name="_Toc232852751"/>
+      <w:r>
         <w:t>Fach- und Methodenkompetenz</w:t>
       </w:r>
+      <w:bookmarkEnd w:id="127"/>
       <w:bookmarkEnd w:id="128"/>
       <w:bookmarkEnd w:id="129"/>
       <w:bookmarkEnd w:id="130"/>
@@ -2465,20 +2371,13 @@
       <w:bookmarkEnd w:id="144"/>
       <w:bookmarkEnd w:id="145"/>
       <w:bookmarkEnd w:id="146"/>
-      <w:bookmarkEnd w:id="147"/>
     </w:p>
     <w:p>
       <w:pPr>
         <w:pStyle w:val="Einzug1"/>
       </w:pPr>
       <w:r>
-        <w:t xml:space="preserve">Während </w:t>
-      </w:r>
-      <w:r>
-        <w:t>der Arbeit an meinem Projekt im Bereich der künstlichen Intelligenz konnte ich mein Fachwissen erheblich erweitern. Durch die intensive Auseinandersetzung mit C++ vertiefte ich meine Kenntnisse in dieser Programmiersprache und erlernte den effektiven Einsatz von Unit-Testing sowie die Nutzung von CMake für die Projektverwaltung. Ferner habe ich ein tiefgreifendes Verständnis für die Funktionsweise und Implementierung sowohl konventioneller neuronaler Netzwerke als auch Convolutional Neural Networks (CNN) en</w:t>
-      </w:r>
-      <w:r>
-        <w:t>twickelt. Besonders hervorzuheben ist mein Zugewinn an Know-how im Bereich der Mathematik hinter neuronalen Netzwerken, welcher mir ermöglicht, die theoretischen Grundlagen und deren praktische Anwendung im maschinellen Lernen besser zu verstehen.</w:t>
+        <w:t>Während der Arbeit an meinem Projekt im Bereich der künstlichen Intelligenz konnte ich mein Fachwissen erheblich erweitern. Durch die intensive Auseinandersetzung mit C++ vertiefte ich meine Kenntnisse in dieser Programmiersprache und erlernte den effektiven Einsatz von Unit-Testing sowie die Nutzung von CMake für die Projektverwaltung. Ferner habe ich ein tiefgreifendes Verständnis für die Funktionsweise und Implementierung sowohl konventioneller neuronaler Netzwerke als auch Convolutional Neural Networks (CNN) entwickelt. Besonders hervorzuheben ist mein Zugewinn an Know-how im Bereich der Mathematik hinter neuronalen Netzwerken, welcher mir ermöglicht, die theoretischen Grundlagen und deren praktische Anwendung im maschinellen Lernen besser zu verstehen.</w:t>
       </w:r>
     </w:p>
     <w:p>
@@ -2493,32 +2392,32 @@
       <w:pPr>
         <w:pStyle w:val="berschrift3"/>
         <w:keepNext w:val="0"/>
-        <w:rPr/>
-      </w:pPr>
-      <w:bookmarkStart w:name="_Toc150823257" w:id="148"/>
-      <w:bookmarkStart w:name="_Toc150825843" w:id="149"/>
-      <w:bookmarkStart w:name="_Toc154482790" w:id="150"/>
-      <w:bookmarkStart w:name="_Toc154483374" w:id="151"/>
-      <w:bookmarkStart w:name="_Toc154483401" w:id="152"/>
-      <w:bookmarkStart w:name="_Toc155593788" w:id="153"/>
-      <w:bookmarkStart w:name="_Toc164041076" w:id="154"/>
-      <w:bookmarkStart w:name="_Toc164041215" w:id="155"/>
-      <w:bookmarkStart w:name="_Toc164045488" w:id="156"/>
-      <w:bookmarkStart w:name="_Toc164045571" w:id="157"/>
-      <w:bookmarkStart w:name="_Toc166392524" w:id="158"/>
-      <w:bookmarkStart w:name="_Toc166560970" w:id="159"/>
-      <w:bookmarkStart w:name="_Toc166561200" w:id="160"/>
-      <w:bookmarkStart w:name="_Toc166979255" w:id="161"/>
-      <w:bookmarkStart w:name="_Toc167605212" w:id="162"/>
-      <w:bookmarkStart w:name="_Toc167605240" w:id="163"/>
-      <w:bookmarkStart w:name="_Toc169575678" w:id="164"/>
-      <w:bookmarkStart w:name="_Toc169575692" w:id="165"/>
-      <w:bookmarkStart w:name="_Toc169575766" w:id="166"/>
-      <w:bookmarkStart w:name="_Toc232852752" w:id="167"/>
-      <w:r>
-        <w:rPr/>
+      </w:pPr>
+      <w:bookmarkStart w:id="147" w:name="_Toc150823257"/>
+      <w:bookmarkStart w:id="148" w:name="_Toc150825843"/>
+      <w:bookmarkStart w:id="149" w:name="_Toc154482790"/>
+      <w:bookmarkStart w:id="150" w:name="_Toc154483374"/>
+      <w:bookmarkStart w:id="151" w:name="_Toc154483401"/>
+      <w:bookmarkStart w:id="152" w:name="_Toc155593788"/>
+      <w:bookmarkStart w:id="153" w:name="_Toc164041076"/>
+      <w:bookmarkStart w:id="154" w:name="_Toc164041215"/>
+      <w:bookmarkStart w:id="155" w:name="_Toc164045488"/>
+      <w:bookmarkStart w:id="156" w:name="_Toc164045571"/>
+      <w:bookmarkStart w:id="157" w:name="_Toc166392524"/>
+      <w:bookmarkStart w:id="158" w:name="_Toc166560970"/>
+      <w:bookmarkStart w:id="159" w:name="_Toc166561200"/>
+      <w:bookmarkStart w:id="160" w:name="_Toc166979255"/>
+      <w:bookmarkStart w:id="161" w:name="_Toc167605212"/>
+      <w:bookmarkStart w:id="162" w:name="_Toc167605240"/>
+      <w:bookmarkStart w:id="163" w:name="_Toc169575678"/>
+      <w:bookmarkStart w:id="164" w:name="_Toc169575692"/>
+      <w:bookmarkStart w:id="165" w:name="_Toc169575766"/>
+      <w:bookmarkStart w:id="166" w:name="_Toc232852752"/>
+      <w:r>
+        <w:lastRenderedPageBreak/>
         <w:t>Selbst- und Sozialkompetenz</w:t>
       </w:r>
+      <w:bookmarkEnd w:id="147"/>
       <w:bookmarkEnd w:id="148"/>
       <w:bookmarkEnd w:id="149"/>
       <w:bookmarkEnd w:id="150"/>
@@ -2538,7 +2437,6 @@
       <w:bookmarkEnd w:id="164"/>
       <w:bookmarkEnd w:id="165"/>
       <w:bookmarkEnd w:id="166"/>
-      <w:bookmarkEnd w:id="167"/>
     </w:p>
     <w:p>
       <w:pPr>
@@ -2560,32 +2458,31 @@
       <w:pPr>
         <w:pStyle w:val="berschrift2"/>
         <w:keepNext w:val="0"/>
-        <w:rPr/>
-      </w:pPr>
-      <w:bookmarkStart w:name="_Toc150823258" w:id="168"/>
-      <w:bookmarkStart w:name="_Toc150825844" w:id="169"/>
-      <w:bookmarkStart w:name="_Toc154482791" w:id="170"/>
-      <w:bookmarkStart w:name="_Toc154483375" w:id="171"/>
-      <w:bookmarkStart w:name="_Toc154483402" w:id="172"/>
-      <w:bookmarkStart w:name="_Toc155593789" w:id="173"/>
-      <w:bookmarkStart w:name="_Toc164041077" w:id="174"/>
-      <w:bookmarkStart w:name="_Toc164041216" w:id="175"/>
-      <w:bookmarkStart w:name="_Toc164045489" w:id="176"/>
-      <w:bookmarkStart w:name="_Toc164045572" w:id="177"/>
-      <w:bookmarkStart w:name="_Toc166392525" w:id="178"/>
-      <w:bookmarkStart w:name="_Toc166560971" w:id="179"/>
-      <w:bookmarkStart w:name="_Toc166561201" w:id="180"/>
-      <w:bookmarkStart w:name="_Toc166979256" w:id="181"/>
-      <w:bookmarkStart w:name="_Toc167605213" w:id="182"/>
-      <w:bookmarkStart w:name="_Toc167605241" w:id="183"/>
-      <w:bookmarkStart w:name="_Toc169575679" w:id="184"/>
-      <w:bookmarkStart w:name="_Toc169575693" w:id="185"/>
-      <w:bookmarkStart w:name="_Toc169575767" w:id="186"/>
-      <w:bookmarkStart w:name="_Toc232852753" w:id="187"/>
-      <w:r>
-        <w:rPr/>
+      </w:pPr>
+      <w:bookmarkStart w:id="167" w:name="_Toc150823258"/>
+      <w:bookmarkStart w:id="168" w:name="_Toc150825844"/>
+      <w:bookmarkStart w:id="169" w:name="_Toc154482791"/>
+      <w:bookmarkStart w:id="170" w:name="_Toc154483375"/>
+      <w:bookmarkStart w:id="171" w:name="_Toc154483402"/>
+      <w:bookmarkStart w:id="172" w:name="_Toc155593789"/>
+      <w:bookmarkStart w:id="173" w:name="_Toc164041077"/>
+      <w:bookmarkStart w:id="174" w:name="_Toc164041216"/>
+      <w:bookmarkStart w:id="175" w:name="_Toc164045489"/>
+      <w:bookmarkStart w:id="176" w:name="_Toc164045572"/>
+      <w:bookmarkStart w:id="177" w:name="_Toc166392525"/>
+      <w:bookmarkStart w:id="178" w:name="_Toc166560971"/>
+      <w:bookmarkStart w:id="179" w:name="_Toc166561201"/>
+      <w:bookmarkStart w:id="180" w:name="_Toc166979256"/>
+      <w:bookmarkStart w:id="181" w:name="_Toc167605213"/>
+      <w:bookmarkStart w:id="182" w:name="_Toc167605241"/>
+      <w:bookmarkStart w:id="183" w:name="_Toc169575679"/>
+      <w:bookmarkStart w:id="184" w:name="_Toc169575693"/>
+      <w:bookmarkStart w:id="185" w:name="_Toc169575767"/>
+      <w:bookmarkStart w:id="186" w:name="_Toc232852753"/>
+      <w:r>
         <w:t>Schlussfolgerungen</w:t>
       </w:r>
+      <w:bookmarkEnd w:id="167"/>
       <w:bookmarkEnd w:id="168"/>
       <w:bookmarkEnd w:id="169"/>
       <w:bookmarkEnd w:id="170"/>
@@ -2605,38 +2502,36 @@
       <w:bookmarkEnd w:id="184"/>
       <w:bookmarkEnd w:id="185"/>
       <w:bookmarkEnd w:id="186"/>
-      <w:bookmarkEnd w:id="187"/>
     </w:p>
     <w:p>
       <w:pPr>
         <w:pStyle w:val="berschrift3"/>
         <w:keepNext w:val="0"/>
-        <w:rPr/>
-      </w:pPr>
-      <w:bookmarkStart w:name="_Toc150823259" w:id="188"/>
-      <w:bookmarkStart w:name="_Toc150825845" w:id="189"/>
-      <w:bookmarkStart w:name="_Toc154482792" w:id="190"/>
-      <w:bookmarkStart w:name="_Toc154483376" w:id="191"/>
-      <w:bookmarkStart w:name="_Toc154483403" w:id="192"/>
-      <w:bookmarkStart w:name="_Toc155593790" w:id="193"/>
-      <w:bookmarkStart w:name="_Toc164041078" w:id="194"/>
-      <w:bookmarkStart w:name="_Toc164041217" w:id="195"/>
-      <w:bookmarkStart w:name="_Toc164045490" w:id="196"/>
-      <w:bookmarkStart w:name="_Toc164045573" w:id="197"/>
-      <w:bookmarkStart w:name="_Toc166392526" w:id="198"/>
-      <w:bookmarkStart w:name="_Toc166560972" w:id="199"/>
-      <w:bookmarkStart w:name="_Toc166561202" w:id="200"/>
-      <w:bookmarkStart w:name="_Toc166979257" w:id="201"/>
-      <w:bookmarkStart w:name="_Toc167605214" w:id="202"/>
-      <w:bookmarkStart w:name="_Toc167605242" w:id="203"/>
-      <w:bookmarkStart w:name="_Toc169575680" w:id="204"/>
-      <w:bookmarkStart w:name="_Toc169575694" w:id="205"/>
-      <w:bookmarkStart w:name="_Toc169575768" w:id="206"/>
-      <w:bookmarkStart w:name="_Toc232852754" w:id="207"/>
-      <w:r>
-        <w:rPr/>
+      </w:pPr>
+      <w:bookmarkStart w:id="187" w:name="_Toc150823259"/>
+      <w:bookmarkStart w:id="188" w:name="_Toc150825845"/>
+      <w:bookmarkStart w:id="189" w:name="_Toc154482792"/>
+      <w:bookmarkStart w:id="190" w:name="_Toc154483376"/>
+      <w:bookmarkStart w:id="191" w:name="_Toc154483403"/>
+      <w:bookmarkStart w:id="192" w:name="_Toc155593790"/>
+      <w:bookmarkStart w:id="193" w:name="_Toc164041078"/>
+      <w:bookmarkStart w:id="194" w:name="_Toc164041217"/>
+      <w:bookmarkStart w:id="195" w:name="_Toc164045490"/>
+      <w:bookmarkStart w:id="196" w:name="_Toc164045573"/>
+      <w:bookmarkStart w:id="197" w:name="_Toc166392526"/>
+      <w:bookmarkStart w:id="198" w:name="_Toc166560972"/>
+      <w:bookmarkStart w:id="199" w:name="_Toc166561202"/>
+      <w:bookmarkStart w:id="200" w:name="_Toc166979257"/>
+      <w:bookmarkStart w:id="201" w:name="_Toc167605214"/>
+      <w:bookmarkStart w:id="202" w:name="_Toc167605242"/>
+      <w:bookmarkStart w:id="203" w:name="_Toc169575680"/>
+      <w:bookmarkStart w:id="204" w:name="_Toc169575694"/>
+      <w:bookmarkStart w:id="205" w:name="_Toc169575768"/>
+      <w:bookmarkStart w:id="206" w:name="_Toc232852754"/>
+      <w:r>
         <w:t>Ziele, die ich erreichen will</w:t>
       </w:r>
+      <w:bookmarkEnd w:id="187"/>
       <w:bookmarkEnd w:id="188"/>
       <w:bookmarkEnd w:id="189"/>
       <w:bookmarkEnd w:id="190"/>
@@ -2656,17 +2551,13 @@
       <w:bookmarkEnd w:id="204"/>
       <w:bookmarkEnd w:id="205"/>
       <w:bookmarkEnd w:id="206"/>
-      <w:bookmarkEnd w:id="207"/>
     </w:p>
     <w:p>
       <w:pPr>
         <w:pStyle w:val="Einzug1"/>
       </w:pPr>
       <w:r>
-        <w:t xml:space="preserve">In Zukunft möchte ich mein Wissen und meine Fähigkeiten im Bereich des maschinellen Lernens, speziell im Deep Learning, weiter vertiefen. Mein Fokus liegt dabei auf </w:t>
-      </w:r>
-      <w:r>
-        <w:t>dem Erlernen von Unsupervised Learning (unter anderem generative KI) und Reinforcement Learning. Diese Bereiche sind hochinteressant, vor allem vor dem Aspekt der autonomen Prozessautomatisierung. Somit bieten diese Bereiche ein enormes Potenzial für innovative Anwendungen, und ich bin motiviert, meine Kompetenzen hier zu erweitern.</w:t>
+        <w:t>In Zukunft möchte ich mein Wissen und meine Fähigkeiten im Bereich des maschinellen Lernens, speziell im Deep Learning, weiter vertiefen. Mein Fokus liegt dabei auf dem Erlernen von Unsupervised Learning (unter anderem generative KI) und Reinforcement Learning. Diese Bereiche sind hochinteressant, vor allem vor dem Aspekt der autonomen Prozessautomatisierung. Somit bieten diese Bereiche ein enormes Potenzial für innovative Anwendungen, und ich bin motiviert, meine Kompetenzen hier zu erweitern.</w:t>
       </w:r>
     </w:p>
     <w:p>
@@ -2681,32 +2572,31 @@
       <w:pPr>
         <w:pStyle w:val="berschrift3"/>
         <w:keepNext w:val="0"/>
-        <w:rPr/>
-      </w:pPr>
-      <w:bookmarkStart w:name="_Toc150823260" w:id="208"/>
-      <w:bookmarkStart w:name="_Toc150825846" w:id="209"/>
-      <w:bookmarkStart w:name="_Toc154482793" w:id="210"/>
-      <w:bookmarkStart w:name="_Toc154483377" w:id="211"/>
-      <w:bookmarkStart w:name="_Toc154483404" w:id="212"/>
-      <w:bookmarkStart w:name="_Toc155593791" w:id="213"/>
-      <w:bookmarkStart w:name="_Toc164041079" w:id="214"/>
-      <w:bookmarkStart w:name="_Toc164041218" w:id="215"/>
-      <w:bookmarkStart w:name="_Toc164045491" w:id="216"/>
-      <w:bookmarkStart w:name="_Toc164045574" w:id="217"/>
-      <w:bookmarkStart w:name="_Toc166392527" w:id="218"/>
-      <w:bookmarkStart w:name="_Toc166560973" w:id="219"/>
-      <w:bookmarkStart w:name="_Toc166561203" w:id="220"/>
-      <w:bookmarkStart w:name="_Toc166979258" w:id="221"/>
-      <w:bookmarkStart w:name="_Toc167605215" w:id="222"/>
-      <w:bookmarkStart w:name="_Toc167605243" w:id="223"/>
-      <w:bookmarkStart w:name="_Toc169575681" w:id="224"/>
-      <w:bookmarkStart w:name="_Toc169575695" w:id="225"/>
-      <w:bookmarkStart w:name="_Toc169575769" w:id="226"/>
-      <w:bookmarkStart w:name="_Toc232852755" w:id="227"/>
-      <w:r>
-        <w:rPr/>
+      </w:pPr>
+      <w:bookmarkStart w:id="207" w:name="_Toc150823260"/>
+      <w:bookmarkStart w:id="208" w:name="_Toc150825846"/>
+      <w:bookmarkStart w:id="209" w:name="_Toc154482793"/>
+      <w:bookmarkStart w:id="210" w:name="_Toc154483377"/>
+      <w:bookmarkStart w:id="211" w:name="_Toc154483404"/>
+      <w:bookmarkStart w:id="212" w:name="_Toc155593791"/>
+      <w:bookmarkStart w:id="213" w:name="_Toc164041079"/>
+      <w:bookmarkStart w:id="214" w:name="_Toc164041218"/>
+      <w:bookmarkStart w:id="215" w:name="_Toc164045491"/>
+      <w:bookmarkStart w:id="216" w:name="_Toc164045574"/>
+      <w:bookmarkStart w:id="217" w:name="_Toc166392527"/>
+      <w:bookmarkStart w:id="218" w:name="_Toc166560973"/>
+      <w:bookmarkStart w:id="219" w:name="_Toc166561203"/>
+      <w:bookmarkStart w:id="220" w:name="_Toc166979258"/>
+      <w:bookmarkStart w:id="221" w:name="_Toc167605215"/>
+      <w:bookmarkStart w:id="222" w:name="_Toc167605243"/>
+      <w:bookmarkStart w:id="223" w:name="_Toc169575681"/>
+      <w:bookmarkStart w:id="224" w:name="_Toc169575695"/>
+      <w:bookmarkStart w:id="225" w:name="_Toc169575769"/>
+      <w:bookmarkStart w:id="226" w:name="_Toc232852755"/>
+      <w:r>
         <w:t>Termin der Zielüberprüfung</w:t>
       </w:r>
+      <w:bookmarkEnd w:id="207"/>
       <w:bookmarkEnd w:id="208"/>
       <w:bookmarkEnd w:id="209"/>
       <w:bookmarkEnd w:id="210"/>
@@ -2726,7 +2616,6 @@
       <w:bookmarkEnd w:id="224"/>
       <w:bookmarkEnd w:id="225"/>
       <w:bookmarkEnd w:id="226"/>
-      <w:bookmarkEnd w:id="227"/>
     </w:p>
     <w:p>
       <w:pPr>
@@ -2740,32 +2629,31 @@
       <w:pPr>
         <w:pStyle w:val="berschrift2"/>
         <w:keepNext w:val="0"/>
-        <w:rPr/>
-      </w:pPr>
-      <w:bookmarkStart w:name="_Toc150823261" w:id="228"/>
-      <w:bookmarkStart w:name="_Toc150825847" w:id="229"/>
-      <w:bookmarkStart w:name="_Toc154482794" w:id="230"/>
-      <w:bookmarkStart w:name="_Toc154483378" w:id="231"/>
-      <w:bookmarkStart w:name="_Toc154483405" w:id="232"/>
-      <w:bookmarkStart w:name="_Toc155593792" w:id="233"/>
-      <w:bookmarkStart w:name="_Toc164041080" w:id="234"/>
-      <w:bookmarkStart w:name="_Toc164041219" w:id="235"/>
-      <w:bookmarkStart w:name="_Toc164045492" w:id="236"/>
-      <w:bookmarkStart w:name="_Toc164045575" w:id="237"/>
-      <w:bookmarkStart w:name="_Toc166392528" w:id="238"/>
-      <w:bookmarkStart w:name="_Toc166560974" w:id="239"/>
-      <w:bookmarkStart w:name="_Toc166561204" w:id="240"/>
-      <w:bookmarkStart w:name="_Toc166979259" w:id="241"/>
-      <w:bookmarkStart w:name="_Toc167605216" w:id="242"/>
-      <w:bookmarkStart w:name="_Toc167605244" w:id="243"/>
-      <w:bookmarkStart w:name="_Toc169575682" w:id="244"/>
-      <w:bookmarkStart w:name="_Toc169575696" w:id="245"/>
-      <w:bookmarkStart w:name="_Toc169575770" w:id="246"/>
-      <w:bookmarkStart w:name="_Toc232852756" w:id="247"/>
-      <w:r>
-        <w:rPr/>
+      </w:pPr>
+      <w:bookmarkStart w:id="227" w:name="_Toc150823261"/>
+      <w:bookmarkStart w:id="228" w:name="_Toc150825847"/>
+      <w:bookmarkStart w:id="229" w:name="_Toc154482794"/>
+      <w:bookmarkStart w:id="230" w:name="_Toc154483378"/>
+      <w:bookmarkStart w:id="231" w:name="_Toc154483405"/>
+      <w:bookmarkStart w:id="232" w:name="_Toc155593792"/>
+      <w:bookmarkStart w:id="233" w:name="_Toc164041080"/>
+      <w:bookmarkStart w:id="234" w:name="_Toc164041219"/>
+      <w:bookmarkStart w:id="235" w:name="_Toc164045492"/>
+      <w:bookmarkStart w:id="236" w:name="_Toc164045575"/>
+      <w:bookmarkStart w:id="237" w:name="_Toc166392528"/>
+      <w:bookmarkStart w:id="238" w:name="_Toc166560974"/>
+      <w:bookmarkStart w:id="239" w:name="_Toc166561204"/>
+      <w:bookmarkStart w:id="240" w:name="_Toc166979259"/>
+      <w:bookmarkStart w:id="241" w:name="_Toc167605216"/>
+      <w:bookmarkStart w:id="242" w:name="_Toc167605244"/>
+      <w:bookmarkStart w:id="243" w:name="_Toc169575682"/>
+      <w:bookmarkStart w:id="244" w:name="_Toc169575696"/>
+      <w:bookmarkStart w:id="245" w:name="_Toc169575770"/>
+      <w:bookmarkStart w:id="246" w:name="_Toc232852756"/>
+      <w:r>
         <w:t>Bemerkungen</w:t>
       </w:r>
+      <w:bookmarkEnd w:id="227"/>
       <w:bookmarkEnd w:id="228"/>
       <w:bookmarkEnd w:id="229"/>
       <w:bookmarkEnd w:id="230"/>
@@ -2785,70 +2673,55 @@
       <w:bookmarkEnd w:id="244"/>
       <w:bookmarkEnd w:id="245"/>
       <w:bookmarkEnd w:id="246"/>
+    </w:p>
+    <w:p>
+      <w:pPr>
+        <w:pStyle w:val="Einzug1"/>
+        <w:jc w:val="both"/>
+      </w:pPr>
+      <w:r>
+        <w:t>In meinen Augen ist das Projekt CKI zwar gelungen, aber bisher nicht ausreichend. Es gibt noch so viele Bereiche des maschinellen Lernens, die ich mir zumindest kurz anschauen möchte. Leider hat dafür die Zeit nicht ausgreicht.</w:t>
+      </w:r>
+    </w:p>
+    <w:p>
+      <w:pPr>
+        <w:pStyle w:val="berschrift2"/>
+        <w:keepNext w:val="0"/>
+      </w:pPr>
+      <w:bookmarkStart w:id="247" w:name="_Toc232852757"/>
+      <w:r>
+        <w:t>Weiterführende Aktionen</w:t>
+      </w:r>
       <w:bookmarkEnd w:id="247"/>
     </w:p>
     <w:p>
       <w:pPr>
         <w:pStyle w:val="Einzug1"/>
-        <w:jc w:val="both"/>
-      </w:pPr>
-      <w:r>
-        <w:rPr/>
-        <w:t xml:space="preserve">In meinen Augen ist das Projekt CKI zwar gelungen, aber bisher nicht ausreichend. Es gibt noch so viele Bereiche des maschinellen Lernens, die ich mir zumindest kurz anschauen möchte. Leider hat dafür die Zeit nicht </w:t>
-      </w:r>
-      <w:r>
-        <w:rPr/>
-        <w:t>ausgreicht</w:t>
-      </w:r>
-      <w:r>
-        <w:rPr/>
-        <w:t>.</w:t>
+      </w:pPr>
+      <w:r>
+        <w:lastRenderedPageBreak/>
+        <w:t>Das Projekt CKI ist noch ausbaufähig. Somit werde ich, wie beschrieben, in „Ziele, die ich erreichen will“, mich mit generativer künstlicher Intelligenz und Reinforcement Learning beschäftigen.</w:t>
+      </w:r>
+      <w:r>
+        <w:br/>
+      </w:r>
+      <w:r>
+        <w:t>Dafür wird das Projekt CKI in eine neue Phase übergeleitet. Es werden weitere Netzwerke realisiert und vielleicht die bestehenden Klassen in eine komplette Bibliothek umgebaut.</w:t>
       </w:r>
     </w:p>
     <w:p>
       <w:pPr>
-        <w:pStyle w:val="berschrift2"/>
-        <w:keepNext w:val="0"/>
-        <w:rPr/>
-      </w:pPr>
-      <w:bookmarkStart w:name="_Toc232852757" w:id="248"/>
-      <w:r>
-        <w:rPr/>
-        <w:t>Weiterführende Aktionen</w:t>
-      </w:r>
-      <w:bookmarkEnd w:id="248"/>
+        <w:pStyle w:val="Einzug1"/>
+      </w:pPr>
+      <w:r>
+        <w:t>Als Erstes würde ich mich gerne mit dem Thema generative künstliche Intelligenz beschaffen. Dafür werde ich ein weiteres Netzwerk auf das bestehende Netzwerk etablieren, sodass ich mit dem ersten Netzwerk das Bild generiere und mit dem Zweiten dieses danach bewerten kann. Ein solches Netzwerk könnte man danach auch noch optimieren, zum Beispiel durch die Generierung von komprimierten Bildern (so müssten weniger Bytes generiert werden).</w:t>
+      </w:r>
     </w:p>
     <w:p>
       <w:pPr>
         <w:pStyle w:val="Einzug1"/>
       </w:pPr>
       <w:r>
-        <w:rPr/>
-        <w:t>Das Projekt CKI ist noch ausbaufähig. Somit werde ich, wie beschrieben, in „Ziele, die ich erreichen will“, mich mit generativer künstlicher Intelligenz und Reinforcement Learning beschäftigen.</w:t>
-      </w:r>
-      <w:r>
-        <w:br/>
-      </w:r>
-      <w:r>
-        <w:rPr/>
-        <w:t>Dafür wird das Projekt CKI in eine neue Phase übergeleitet. Es werden weitere Netzwerke realisiert und vielleicht die bestehenden Klassen in eine komplette Bibliothek umgebaut.</w:t>
-      </w:r>
-    </w:p>
-    <w:p>
-      <w:pPr>
-        <w:pStyle w:val="Einzug1"/>
-      </w:pPr>
-      <w:r>
-        <w:rPr/>
-        <w:t>Als Erstes würde ich mich gerne mit dem Thema generative künstliche Intelligenz beschaffen. Dafür werde ich ein weiteres Netzwerk auf das bestehende Netzwerk etablieren, sodass ich mit dem ersten Netzwerk das Bild generiere und mit dem Zweiten dieses danach bewerten kann. Ein solches Netzwerk könnte man danach auch noch optimieren, zum Beispiel durch die Generierung von komprimierten Bildern (so müssten weniger Bytes generiert werden).</w:t>
-      </w:r>
-    </w:p>
-    <w:p>
-      <w:pPr>
-        <w:pStyle w:val="Einzug1"/>
-      </w:pPr>
-      <w:r>
-        <w:rPr/>
         <w:t>Eine solche Implementierung ist leider wegen der begrenzten Zeit des Projektes CKI nicht problemlos zu realisieren und muss so ausserhalb des Projektes (evtl. auf Basis des Projektes CKI) realisiert werden.</w:t>
       </w:r>
       <w:r>
@@ -2875,10 +2748,10 @@
             <w:tcW w:w="9430" w:type="dxa"/>
             <w:gridSpan w:val="2"/>
             <w:tcBorders>
-              <w:top w:val="single" w:color="000000" w:sz="4" w:space="0"/>
-              <w:left w:val="single" w:color="000000" w:sz="4" w:space="0"/>
-              <w:bottom w:val="single" w:color="000000" w:sz="4" w:space="0"/>
-              <w:right w:val="single" w:color="000000" w:sz="4" w:space="0"/>
+              <w:top w:val="single" w:sz="4" w:space="0" w:color="000000"/>
+              <w:left w:val="single" w:sz="4" w:space="0" w:color="000000"/>
+              <w:bottom w:val="single" w:sz="4" w:space="0" w:color="000000"/>
+              <w:right w:val="single" w:sz="4" w:space="0" w:color="000000"/>
             </w:tcBorders>
             <w:tcMar>
               <w:left w:w="70" w:type="dxa"/>
@@ -2910,10 +2783,10 @@
           <w:tcPr>
             <w:tcW w:w="4750" w:type="dxa"/>
             <w:tcBorders>
-              <w:top w:val="single" w:color="000000" w:sz="4" w:space="0"/>
-              <w:left w:val="single" w:color="000000" w:sz="4" w:space="0"/>
-              <w:bottom w:val="single" w:color="000000" w:sz="4" w:space="0"/>
-              <w:right w:val="single" w:color="000000" w:sz="4" w:space="0"/>
+              <w:top w:val="single" w:sz="4" w:space="0" w:color="000000"/>
+              <w:left w:val="single" w:sz="4" w:space="0" w:color="000000"/>
+              <w:bottom w:val="single" w:sz="4" w:space="0" w:color="000000"/>
+              <w:right w:val="single" w:sz="4" w:space="0" w:color="000000"/>
             </w:tcBorders>
             <w:tcMar>
               <w:left w:w="70" w:type="dxa"/>
@@ -2980,10 +2853,10 @@
           <w:tcPr>
             <w:tcW w:w="4680" w:type="dxa"/>
             <w:tcBorders>
-              <w:top w:val="single" w:color="000000" w:sz="4" w:space="0"/>
-              <w:left w:val="single" w:color="000000" w:sz="4" w:space="0"/>
-              <w:bottom w:val="single" w:color="000000" w:sz="4" w:space="0"/>
-              <w:right w:val="single" w:color="000000" w:sz="4" w:space="0"/>
+              <w:top w:val="single" w:sz="4" w:space="0" w:color="000000"/>
+              <w:left w:val="single" w:sz="4" w:space="0" w:color="000000"/>
+              <w:bottom w:val="single" w:sz="4" w:space="0" w:color="000000"/>
+              <w:right w:val="single" w:sz="4" w:space="0" w:color="000000"/>
             </w:tcBorders>
             <w:tcMar>
               <w:left w:w="70" w:type="dxa"/>
@@ -3057,7 +2930,7 @@
       <w:headerReference w:type="default" r:id="rId9"/>
       <w:footerReference w:type="default" r:id="rId10"/>
       <w:headerReference w:type="first" r:id="rId11"/>
-      <w:pgSz w:w="11907" w:h="16840" w:orient="portrait"/>
+      <w:pgSz w:w="11907" w:h="16840"/>
       <w:pgMar w:top="1701" w:right="1701" w:bottom="1418" w:left="1701" w:header="737" w:footer="624" w:gutter="0"/>
       <w:cols w:space="720"/>
       <w:titlePg/>
@@ -3132,8 +3005,6 @@
     </w:r>
     <w:r>
       <w:tab/>
-    </w:r>
-    <w:r>
       <w:t xml:space="preserve">Seite </w:t>
     </w:r>
     <w:r>
@@ -3199,7 +3070,7 @@
 </file>
 
 <file path=word/header1.xml><?xml version="1.0" encoding="utf-8"?>
-<w:hdr xmlns:wpc="http://schemas.microsoft.com/office/word/2010/wordprocessingCanvas" xmlns:cx="http://schemas.microsoft.com/office/drawing/2014/chartex" xmlns:cx1="http://schemas.microsoft.com/office/drawing/2015/9/8/chartex" xmlns:cx2="http://schemas.microsoft.com/office/drawing/2015/10/21/chartex" xmlns:cx3="http://schemas.microsoft.com/office/drawing/2016/5/9/chartex" xmlns:cx4="http://schemas.microsoft.com/office/drawing/2016/5/10/chartex" xmlns:cx5="http://schemas.microsoft.com/office/drawing/2016/5/11/chartex" xmlns:cx6="http://schemas.microsoft.com/office/drawing/2016/5/12/chartex" xmlns:cx7="http://schemas.microsoft.com/office/drawing/2016/5/13/chartex" xmlns:cx8="http://schemas.microsoft.com/office/drawing/2016/5/14/chartex" xmlns:mc="http://schemas.openxmlformats.org/markup-compatibility/2006" xmlns:aink="http://schemas.microsoft.com/office/drawing/2016/ink" xmlns:am3d="http://schemas.microsoft.com/office/drawing/2017/model3d" xmlns:o="urn:schemas-microsoft-com:office:office" xmlns:oel="http://schemas.microsoft.com/office/2019/extlst" xmlns:r="http://schemas.openxmlformats.org/officeDocument/2006/relationships" xmlns:m="http://schemas.openxmlformats.org/officeDocument/2006/math" xmlns:v="urn:schemas-microsoft-com:vml" xmlns:wp14="http://schemas.microsoft.com/office/word/2010/wordprocessingDrawing" xmlns:wp="http://schemas.openxmlformats.org/drawingml/2006/wordprocessingDrawing" xmlns:w10="urn:schemas-microsoft-com:office:word" xmlns:w="http://schemas.openxmlformats.org/wordprocessingml/2006/main" xmlns:w14="http://schemas.microsoft.com/office/word/2010/wordml" xmlns:w15="http://schemas.microsoft.com/office/word/2012/wordml" xmlns:w16cex="http://schemas.microsoft.com/office/word/2018/wordml/cex" xmlns:w16cid="http://schemas.microsoft.com/office/word/2016/wordml/cid" xmlns:w16="http://schemas.microsoft.com/office/word/2018/wordml" xmlns:w16sdtdh="http://schemas.microsoft.com/office/word/2020/wordml/sdtdatahash" xmlns:w16se="http://schemas.microsoft.com/office/word/2015/wordml/symex" xmlns:wpg="http://schemas.microsoft.com/office/word/2010/wordprocessingGroup" xmlns:wpi="http://schemas.microsoft.com/office/word/2010/wordprocessingInk" xmlns:wne="http://schemas.microsoft.com/office/word/2006/wordml" xmlns:wps="http://schemas.microsoft.com/office/word/2010/wordprocessingShape" xmlns:a="http://schemas.openxmlformats.org/drawingml/2006/main" xmlns:pic="http://schemas.openxmlformats.org/drawingml/2006/picture" xmlns:sm="smNativeData" mc:Ignorable="w14 w15 w16se w16cid w16 w16cex w16sdtdh wp14">
+<w:hdr xmlns:wpc="http://schemas.microsoft.com/office/word/2010/wordprocessingCanvas" xmlns:cx="http://schemas.microsoft.com/office/drawing/2014/chartex" xmlns:cx1="http://schemas.microsoft.com/office/drawing/2015/9/8/chartex" xmlns:cx2="http://schemas.microsoft.com/office/drawing/2015/10/21/chartex" xmlns:cx3="http://schemas.microsoft.com/office/drawing/2016/5/9/chartex" xmlns:cx4="http://schemas.microsoft.com/office/drawing/2016/5/10/chartex" xmlns:cx5="http://schemas.microsoft.com/office/drawing/2016/5/11/chartex" xmlns:cx6="http://schemas.microsoft.com/office/drawing/2016/5/12/chartex" xmlns:cx7="http://schemas.microsoft.com/office/drawing/2016/5/13/chartex" xmlns:cx8="http://schemas.microsoft.com/office/drawing/2016/5/14/chartex" xmlns:mc="http://schemas.openxmlformats.org/markup-compatibility/2006" xmlns:aink="http://schemas.microsoft.com/office/drawing/2016/ink" xmlns:am3d="http://schemas.microsoft.com/office/drawing/2017/model3d" xmlns:o="urn:schemas-microsoft-com:office:office" xmlns:oel="http://schemas.microsoft.com/office/2019/extlst" xmlns:r="http://schemas.openxmlformats.org/officeDocument/2006/relationships" xmlns:m="http://schemas.openxmlformats.org/officeDocument/2006/math" xmlns:v="urn:schemas-microsoft-com:vml" xmlns:wp14="http://schemas.microsoft.com/office/word/2010/wordprocessingDrawing" xmlns:wp="http://schemas.openxmlformats.org/drawingml/2006/wordprocessingDrawing" xmlns:w10="urn:schemas-microsoft-com:office:word" xmlns:w="http://schemas.openxmlformats.org/wordprocessingml/2006/main" xmlns:w14="http://schemas.microsoft.com/office/word/2010/wordml" xmlns:w15="http://schemas.microsoft.com/office/word/2012/wordml" xmlns:w16cex="http://schemas.microsoft.com/office/word/2018/wordml/cex" xmlns:w16cid="http://schemas.microsoft.com/office/word/2016/wordml/cid" xmlns:w16="http://schemas.microsoft.com/office/word/2018/wordml" xmlns:w16sdtdh="http://schemas.microsoft.com/office/word/2020/wordml/sdtdatahash" xmlns:w16se="http://schemas.microsoft.com/office/word/2015/wordml/symex" xmlns:wpg="http://schemas.microsoft.com/office/word/2010/wordprocessingGroup" xmlns:wpi="http://schemas.microsoft.com/office/word/2010/wordprocessingInk" xmlns:wne="http://schemas.microsoft.com/office/word/2006/wordml" xmlns:wps="http://schemas.microsoft.com/office/word/2010/wordprocessingShape" mc:Ignorable="w14 w15 w16se w16cid w16 w16cex w16sdtdh wp14">
   <w:tbl>
     <w:tblPr>
       <w:tblStyle w:val="NormalTable0"/>
@@ -3258,8 +3129,6 @@
           </w:r>
           <w:r>
             <w:tab/>
-          </w:r>
-          <w:r>
             <w:t>Lerndokumentation</w:t>
           </w:r>
         </w:p>
@@ -3312,7 +3181,7 @@
                         <pic:cNvPicPr>
                           <a:extLst>
                             <a:ext uri="smNativeData">
-                              <sm:smNativeData xmlns:sm="smNativeData" xmlns:w="http://schemas.openxmlformats.org/wordprocessingml/2006/main" xmlns:w10="urn:schemas-microsoft-com:office:word" xmlns:v="urn:schemas-microsoft-com:vml" xmlns:o="urn:schemas-microsoft-com:office:office" xmlns="" val="SMDATA_16_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"/>
+                              <sm:smNativeData xmlns="" xmlns:o="urn:schemas-microsoft-com:office:office" xmlns:v="urn:schemas-microsoft-com:vml" xmlns:w10="urn:schemas-microsoft-com:office:word" xmlns:w="http://schemas.openxmlformats.org/wordprocessingml/2006/main" xmlns:sm="smNativeData" val="SMDATA_16_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"/>
                             </a:ext>
                           </a:extLst>
                         </pic:cNvPicPr>
@@ -3356,7 +3225,7 @@
 </file>
 
 <file path=word/header2.xml><?xml version="1.0" encoding="utf-8"?>
-<w:hdr xmlns:wpc="http://schemas.microsoft.com/office/word/2010/wordprocessingCanvas" xmlns:cx="http://schemas.microsoft.com/office/drawing/2014/chartex" xmlns:cx1="http://schemas.microsoft.com/office/drawing/2015/9/8/chartex" xmlns:cx2="http://schemas.microsoft.com/office/drawing/2015/10/21/chartex" xmlns:cx3="http://schemas.microsoft.com/office/drawing/2016/5/9/chartex" xmlns:cx4="http://schemas.microsoft.com/office/drawing/2016/5/10/chartex" xmlns:cx5="http://schemas.microsoft.com/office/drawing/2016/5/11/chartex" xmlns:cx6="http://schemas.microsoft.com/office/drawing/2016/5/12/chartex" xmlns:cx7="http://schemas.microsoft.com/office/drawing/2016/5/13/chartex" xmlns:cx8="http://schemas.microsoft.com/office/drawing/2016/5/14/chartex" xmlns:mc="http://schemas.openxmlformats.org/markup-compatibility/2006" xmlns:aink="http://schemas.microsoft.com/office/drawing/2016/ink" xmlns:am3d="http://schemas.microsoft.com/office/drawing/2017/model3d" xmlns:o="urn:schemas-microsoft-com:office:office" xmlns:oel="http://schemas.microsoft.com/office/2019/extlst" xmlns:r="http://schemas.openxmlformats.org/officeDocument/2006/relationships" xmlns:m="http://schemas.openxmlformats.org/officeDocument/2006/math" xmlns:v="urn:schemas-microsoft-com:vml" xmlns:wp14="http://schemas.microsoft.com/office/word/2010/wordprocessingDrawing" xmlns:wp="http://schemas.openxmlformats.org/drawingml/2006/wordprocessingDrawing" xmlns:w10="urn:schemas-microsoft-com:office:word" xmlns:w="http://schemas.openxmlformats.org/wordprocessingml/2006/main" xmlns:w14="http://schemas.microsoft.com/office/word/2010/wordml" xmlns:w15="http://schemas.microsoft.com/office/word/2012/wordml" xmlns:w16cex="http://schemas.microsoft.com/office/word/2018/wordml/cex" xmlns:w16cid="http://schemas.microsoft.com/office/word/2016/wordml/cid" xmlns:w16="http://schemas.microsoft.com/office/word/2018/wordml" xmlns:w16sdtdh="http://schemas.microsoft.com/office/word/2020/wordml/sdtdatahash" xmlns:w16se="http://schemas.microsoft.com/office/word/2015/wordml/symex" xmlns:wpg="http://schemas.microsoft.com/office/word/2010/wordprocessingGroup" xmlns:wpi="http://schemas.microsoft.com/office/word/2010/wordprocessingInk" xmlns:wne="http://schemas.microsoft.com/office/word/2006/wordml" xmlns:wps="http://schemas.microsoft.com/office/word/2010/wordprocessingShape" xmlns:a="http://schemas.openxmlformats.org/drawingml/2006/main" xmlns:pic="http://schemas.openxmlformats.org/drawingml/2006/picture" xmlns:sm="smNativeData" mc:Ignorable="w14 w15 w16se w16cid w16 w16cex w16sdtdh wp14">
+<w:hdr xmlns:wpc="http://schemas.microsoft.com/office/word/2010/wordprocessingCanvas" xmlns:cx="http://schemas.microsoft.com/office/drawing/2014/chartex" xmlns:cx1="http://schemas.microsoft.com/office/drawing/2015/9/8/chartex" xmlns:cx2="http://schemas.microsoft.com/office/drawing/2015/10/21/chartex" xmlns:cx3="http://schemas.microsoft.com/office/drawing/2016/5/9/chartex" xmlns:cx4="http://schemas.microsoft.com/office/drawing/2016/5/10/chartex" xmlns:cx5="http://schemas.microsoft.com/office/drawing/2016/5/11/chartex" xmlns:cx6="http://schemas.microsoft.com/office/drawing/2016/5/12/chartex" xmlns:cx7="http://schemas.microsoft.com/office/drawing/2016/5/13/chartex" xmlns:cx8="http://schemas.microsoft.com/office/drawing/2016/5/14/chartex" xmlns:mc="http://schemas.openxmlformats.org/markup-compatibility/2006" xmlns:aink="http://schemas.microsoft.com/office/drawing/2016/ink" xmlns:am3d="http://schemas.microsoft.com/office/drawing/2017/model3d" xmlns:o="urn:schemas-microsoft-com:office:office" xmlns:oel="http://schemas.microsoft.com/office/2019/extlst" xmlns:r="http://schemas.openxmlformats.org/officeDocument/2006/relationships" xmlns:m="http://schemas.openxmlformats.org/officeDocument/2006/math" xmlns:v="urn:schemas-microsoft-com:vml" xmlns:wp14="http://schemas.microsoft.com/office/word/2010/wordprocessingDrawing" xmlns:wp="http://schemas.openxmlformats.org/drawingml/2006/wordprocessingDrawing" xmlns:w10="urn:schemas-microsoft-com:office:word" xmlns:w="http://schemas.openxmlformats.org/wordprocessingml/2006/main" xmlns:w14="http://schemas.microsoft.com/office/word/2010/wordml" xmlns:w15="http://schemas.microsoft.com/office/word/2012/wordml" xmlns:w16cex="http://schemas.microsoft.com/office/word/2018/wordml/cex" xmlns:w16cid="http://schemas.microsoft.com/office/word/2016/wordml/cid" xmlns:w16="http://schemas.microsoft.com/office/word/2018/wordml" xmlns:w16sdtdh="http://schemas.microsoft.com/office/word/2020/wordml/sdtdatahash" xmlns:w16se="http://schemas.microsoft.com/office/word/2015/wordml/symex" xmlns:wpg="http://schemas.microsoft.com/office/word/2010/wordprocessingGroup" xmlns:wpi="http://schemas.microsoft.com/office/word/2010/wordprocessingInk" xmlns:wne="http://schemas.microsoft.com/office/word/2006/wordml" xmlns:wps="http://schemas.microsoft.com/office/word/2010/wordprocessingShape" mc:Ignorable="w14 w15 w16se w16cid w16 w16cex w16sdtdh wp14">
   <w:tbl>
     <w:tblPr>
       <w:tblStyle w:val="NormalTable0"/>
@@ -3415,8 +3284,6 @@
           </w:r>
           <w:r>
             <w:tab/>
-          </w:r>
-          <w:r>
             <w:t>Lerndokumentation</w:t>
           </w:r>
         </w:p>
@@ -3469,7 +3336,7 @@
                         <pic:cNvPicPr>
                           <a:extLst>
                             <a:ext uri="smNativeData">
-                              <sm:smNativeData xmlns:sm="smNativeData" xmlns:w="http://schemas.openxmlformats.org/wordprocessingml/2006/main" xmlns:w10="urn:schemas-microsoft-com:office:word" xmlns:v="urn:schemas-microsoft-com:vml" xmlns:o="urn:schemas-microsoft-com:office:office" xmlns="" val="SMDATA_16_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"/>
+                              <sm:smNativeData xmlns="" xmlns:o="urn:schemas-microsoft-com:office:office" xmlns:v="urn:schemas-microsoft-com:vml" xmlns:w10="urn:schemas-microsoft-com:office:word" xmlns:w="http://schemas.openxmlformats.org/wordprocessingml/2006/main" xmlns:sm="smNativeData" val="SMDATA_16_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"/>
                             </a:ext>
                           </a:extLst>
                         </pic:cNvPicPr>
@@ -3637,7 +3504,7 @@
         <w:ind w:left="2651" w:firstLine="0"/>
       </w:pPr>
       <w:rPr>
-        <w:rFonts w:ascii="Wingdings" w:hAnsi="Wingdings" w:eastAsia="Wingdings" w:cs="Wingdings"/>
+        <w:rFonts w:ascii="Wingdings" w:eastAsia="Wingdings" w:hAnsi="Wingdings" w:cs="Wingdings"/>
       </w:rPr>
     </w:lvl>
     <w:lvl w:ilvl="3" w:tplc="CA5CAFDE">
@@ -3670,7 +3537,7 @@
         <w:ind w:left="4811" w:firstLine="0"/>
       </w:pPr>
       <w:rPr>
-        <w:rFonts w:ascii="Wingdings" w:hAnsi="Wingdings" w:eastAsia="Wingdings" w:cs="Wingdings"/>
+        <w:rFonts w:ascii="Wingdings" w:eastAsia="Wingdings" w:hAnsi="Wingdings" w:cs="Wingdings"/>
       </w:rPr>
     </w:lvl>
     <w:lvl w:ilvl="6" w:tplc="DCDED852">
@@ -3703,7 +3570,7 @@
         <w:ind w:left="6971" w:firstLine="0"/>
       </w:pPr>
       <w:rPr>
-        <w:rFonts w:ascii="Wingdings" w:hAnsi="Wingdings" w:eastAsia="Wingdings" w:cs="Wingdings"/>
+        <w:rFonts w:ascii="Wingdings" w:eastAsia="Wingdings" w:hAnsi="Wingdings" w:cs="Wingdings"/>
       </w:rPr>
     </w:lvl>
   </w:abstractNum>
@@ -3759,7 +3626,7 @@
         <w:ind w:left="2651" w:firstLine="0"/>
       </w:pPr>
       <w:rPr>
-        <w:rFonts w:ascii="Wingdings" w:hAnsi="Wingdings" w:eastAsia="Wingdings" w:cs="Wingdings"/>
+        <w:rFonts w:ascii="Wingdings" w:eastAsia="Wingdings" w:hAnsi="Wingdings" w:cs="Wingdings"/>
       </w:rPr>
     </w:lvl>
     <w:lvl w:ilvl="3" w:tplc="3594D5E6">
@@ -3792,7 +3659,7 @@
         <w:ind w:left="4811" w:firstLine="0"/>
       </w:pPr>
       <w:rPr>
-        <w:rFonts w:ascii="Wingdings" w:hAnsi="Wingdings" w:eastAsia="Wingdings" w:cs="Wingdings"/>
+        <w:rFonts w:ascii="Wingdings" w:eastAsia="Wingdings" w:hAnsi="Wingdings" w:cs="Wingdings"/>
       </w:rPr>
     </w:lvl>
     <w:lvl w:ilvl="6" w:tplc="0A4693CA">
@@ -3825,7 +3692,7 @@
         <w:ind w:left="6971" w:firstLine="0"/>
       </w:pPr>
       <w:rPr>
-        <w:rFonts w:ascii="Wingdings" w:hAnsi="Wingdings" w:eastAsia="Wingdings" w:cs="Wingdings"/>
+        <w:rFonts w:ascii="Wingdings" w:eastAsia="Wingdings" w:hAnsi="Wingdings" w:cs="Wingdings"/>
       </w:rPr>
     </w:lvl>
   </w:abstractNum>
@@ -4184,7 +4051,7 @@
         <w:ind w:left="3225" w:firstLine="0"/>
       </w:pPr>
       <w:rPr>
-        <w:rFonts w:ascii="Wingdings" w:hAnsi="Wingdings" w:eastAsia="Wingdings" w:cs="Wingdings"/>
+        <w:rFonts w:ascii="Wingdings" w:eastAsia="Wingdings" w:hAnsi="Wingdings" w:cs="Wingdings"/>
       </w:rPr>
     </w:lvl>
     <w:lvl w:ilvl="3" w:tplc="A8565E4E">
@@ -4217,7 +4084,7 @@
         <w:ind w:left="5385" w:firstLine="0"/>
       </w:pPr>
       <w:rPr>
-        <w:rFonts w:ascii="Wingdings" w:hAnsi="Wingdings" w:eastAsia="Wingdings" w:cs="Wingdings"/>
+        <w:rFonts w:ascii="Wingdings" w:eastAsia="Wingdings" w:hAnsi="Wingdings" w:cs="Wingdings"/>
       </w:rPr>
     </w:lvl>
     <w:lvl w:ilvl="6" w:tplc="7250C7F6">
@@ -4250,7 +4117,7 @@
         <w:ind w:left="7545" w:firstLine="0"/>
       </w:pPr>
       <w:rPr>
-        <w:rFonts w:ascii="Wingdings" w:hAnsi="Wingdings" w:eastAsia="Wingdings" w:cs="Wingdings"/>
+        <w:rFonts w:ascii="Wingdings" w:eastAsia="Wingdings" w:hAnsi="Wingdings" w:cs="Wingdings"/>
       </w:rPr>
     </w:lvl>
   </w:abstractNum>
@@ -5034,11 +4901,11 @@
 </file>
 
 <file path=word/styles.xml><?xml version="1.0" encoding="utf-8"?>
-<w:styles xmlns:wp14="http://schemas.microsoft.com/office/word/2010/wordprocessingDrawing" xmlns:mc="http://schemas.openxmlformats.org/markup-compatibility/2006" xmlns:r="http://schemas.openxmlformats.org/officeDocument/2006/relationships" xmlns:w="http://schemas.openxmlformats.org/wordprocessingml/2006/main" xmlns:w14="http://schemas.microsoft.com/office/word/2010/wordml" xmlns:w15="http://schemas.microsoft.com/office/word/2012/wordml" xmlns:w16cex="http://schemas.microsoft.com/office/word/2018/wordml/cex" xmlns:w16cid="http://schemas.microsoft.com/office/word/2016/wordml/cid" xmlns:w16="http://schemas.microsoft.com/office/word/2018/wordml" xmlns:w16sdtdh="http://schemas.microsoft.com/office/word/2020/wordml/sdtdatahash" xmlns:w16se="http://schemas.microsoft.com/office/word/2015/wordml/symex" mc:Ignorable="w14 w15 w16se w16cid w16 w16cex w16sdtdh wp14">
+<w:styles xmlns:mc="http://schemas.openxmlformats.org/markup-compatibility/2006" xmlns:r="http://schemas.openxmlformats.org/officeDocument/2006/relationships" xmlns:w="http://schemas.openxmlformats.org/wordprocessingml/2006/main" xmlns:w14="http://schemas.microsoft.com/office/word/2010/wordml" xmlns:w15="http://schemas.microsoft.com/office/word/2012/wordml" xmlns:w16cex="http://schemas.microsoft.com/office/word/2018/wordml/cex" xmlns:w16cid="http://schemas.microsoft.com/office/word/2016/wordml/cid" xmlns:w16="http://schemas.microsoft.com/office/word/2018/wordml" xmlns:w16sdtdh="http://schemas.microsoft.com/office/word/2020/wordml/sdtdatahash" xmlns:w16se="http://schemas.microsoft.com/office/word/2015/wordml/symex" mc:Ignorable="w14 w15 w16se w16cid w16 w16cex w16sdtdh">
   <w:docDefaults>
     <w:rPrDefault>
       <w:rPr>
-        <w:rFonts w:ascii="Times New Roman" w:hAnsi="Times New Roman" w:eastAsia="Times New Roman" w:cs="Times New Roman"/>
+        <w:rFonts w:ascii="Times New Roman" w:eastAsia="Times New Roman" w:hAnsi="Times New Roman" w:cs="Times New Roman"/>
         <w:lang w:val="en-US" w:eastAsia="en-US" w:bidi="ar-SA"/>
       </w:rPr>
     </w:rPrDefault>
@@ -5338,7 +5205,7 @@
     <w:lsdException w:name="Unresolved Mention" w:semiHidden="1" w:unhideWhenUsed="1"/>
     <w:lsdException w:name="Smart Link" w:semiHidden="1" w:unhideWhenUsed="1"/>
   </w:latentStyles>
-  <w:style w:type="paragraph" w:styleId="Standard" w:default="1">
+  <w:style w:type="paragraph" w:default="1" w:styleId="Standard">
     <w:name w:val="Normal"/>
     <w:qFormat/>
     <w:rPr>
@@ -5474,13 +5341,13 @@
       <w:outlineLvl w:val="8"/>
     </w:pPr>
   </w:style>
-  <w:style w:type="character" w:styleId="Absatz-Standardschriftart" w:default="1">
+  <w:style w:type="character" w:default="1" w:styleId="Absatz-Standardschriftart">
     <w:name w:val="Default Paragraph Font"/>
     <w:uiPriority w:val="1"/>
     <w:semiHidden/>
     <w:unhideWhenUsed/>
   </w:style>
-  <w:style w:type="table" w:styleId="NormaleTabelle" w:default="1">
+  <w:style w:type="table" w:default="1" w:styleId="NormaleTabelle">
     <w:name w:val="Normal Table"/>
     <w:uiPriority w:val="99"/>
     <w:semiHidden/>
@@ -5495,7 +5362,7 @@
       </w:tblCellMar>
     </w:tblPr>
   </w:style>
-  <w:style w:type="numbering" w:styleId="KeineListe" w:default="1">
+  <w:style w:type="numbering" w:default="1" w:styleId="KeineListe">
     <w:name w:val="No List"/>
     <w:uiPriority w:val="99"/>
     <w:semiHidden/>
@@ -5547,7 +5414,7 @@
       <w:sz w:val="30"/>
     </w:rPr>
   </w:style>
-  <w:style w:type="paragraph" w:styleId="Einzug1" w:customStyle="1">
+  <w:style w:type="paragraph" w:customStyle="1" w:styleId="Einzug1">
     <w:name w:val="Einzug 1"/>
     <w:basedOn w:val="Standard"/>
     <w:qFormat/>
@@ -5572,11 +5439,11 @@
     <w:qFormat/>
     <w:pPr>
       <w:pBdr>
-        <w:top w:val="single" w:color="000000" w:sz="4" w:space="0"/>
+        <w:top w:val="single" w:sz="4" w:space="0" w:color="000000"/>
         <w:left w:val="nil"/>
-        <w:bottom w:val="single" w:color="000000" w:sz="4" w:space="0"/>
+        <w:bottom w:val="single" w:sz="4" w:space="0" w:color="000000"/>
         <w:right w:val="nil"/>
-        <w:between w:val="single" w:color="000000" w:sz="4" w:space="0"/>
+        <w:between w:val="single" w:sz="4" w:space="0" w:color="000000"/>
       </w:pBdr>
       <w:tabs>
         <w:tab w:val="left" w:pos="851"/>
@@ -5612,17 +5479,17 @@
     <w:next w:val="Standard"/>
     <w:qFormat/>
   </w:style>
-  <w:style w:type="paragraph" w:styleId="VRSG-Bild" w:customStyle="1">
+  <w:style w:type="paragraph" w:customStyle="1" w:styleId="VRSG-Bild">
     <w:name w:val="VRSG-Bild"/>
     <w:basedOn w:val="Standard"/>
     <w:qFormat/>
     <w:pPr>
       <w:keepLines/>
       <w:pBdr>
-        <w:top w:val="single" w:color="000000" w:sz="4" w:space="5"/>
-        <w:left w:val="single" w:color="000000" w:sz="4" w:space="5"/>
-        <w:bottom w:val="single" w:color="000000" w:sz="4" w:space="5"/>
-        <w:right w:val="single" w:color="000000" w:sz="4" w:space="5"/>
+        <w:top w:val="single" w:sz="4" w:space="5" w:color="000000"/>
+        <w:left w:val="single" w:sz="4" w:space="5" w:color="000000"/>
+        <w:bottom w:val="single" w:sz="4" w:space="5" w:color="000000"/>
+        <w:right w:val="single" w:sz="4" w:space="5" w:color="000000"/>
         <w:between w:val="nil"/>
       </w:pBdr>
       <w:spacing w:line="240" w:lineRule="auto"/>
@@ -5633,7 +5500,7 @@
       <w:sz w:val="15"/>
     </w:rPr>
   </w:style>
-  <w:style w:type="paragraph" w:styleId="Aufzhlung" w:customStyle="1">
+  <w:style w:type="paragraph" w:customStyle="1" w:styleId="Aufzhlung">
     <w:name w:val="Aufzählung"/>
     <w:basedOn w:val="Einzug1"/>
     <w:qFormat/>
@@ -5709,11 +5576,11 @@
       <w:u w:val="single"/>
     </w:rPr>
   </w:style>
-  <w:style w:type="character" w:styleId="scuptextstandardnormal" w:customStyle="1">
+  <w:style w:type="character" w:customStyle="1" w:styleId="scuptextstandardnormal">
     <w:name w:val="scup_text_standard_normal"/>
     <w:basedOn w:val="Absatz-Standardschriftart"/>
   </w:style>
-  <w:style w:type="table" w:styleId="NormalTable0" w:customStyle="1">
+  <w:style w:type="table" w:customStyle="1" w:styleId="NormalTable0">
     <w:name w:val="Normal Table0"/>
     <w:tblPr>
       <w:tblInd w:w="0" w:type="dxa"/>
@@ -5731,12 +5598,12 @@
     <w:uiPriority w:val="59"/>
     <w:tblPr>
       <w:tblBorders>
-        <w:top w:val="single" w:color="000000" w:sz="4" w:space="0"/>
-        <w:left w:val="single" w:color="000000" w:sz="4" w:space="0"/>
-        <w:bottom w:val="single" w:color="000000" w:sz="4" w:space="0"/>
-        <w:right w:val="single" w:color="000000" w:sz="4" w:space="0"/>
-        <w:insideH w:val="single" w:color="000000" w:sz="4" w:space="0"/>
-        <w:insideV w:val="single" w:color="000000" w:sz="4" w:space="0"/>
+        <w:top w:val="single" w:sz="4" w:space="0" w:color="000000"/>
+        <w:left w:val="single" w:sz="4" w:space="0" w:color="000000"/>
+        <w:bottom w:val="single" w:sz="4" w:space="0" w:color="000000"/>
+        <w:right w:val="single" w:sz="4" w:space="0" w:color="000000"/>
+        <w:insideH w:val="single" w:sz="4" w:space="0" w:color="000000"/>
+        <w:insideV w:val="single" w:sz="4" w:space="0" w:color="000000"/>
       </w:tblBorders>
     </w:tblPr>
   </w:style>
